--- a/BaoCao_Nhom9_Pygame_Tetris.docx
+++ b/BaoCao_Nhom9_Pygame_Tetris.docx
@@ -144,12 +144,12 @@
                 <wp:extent cx="1838325" cy="12700"/>
                 <wp:effectExtent b="0" l="0" r="0" t="0"/>
                 <wp:wrapNone/>
-                <wp:docPr id="1" name="image2.png"/>
+                <wp:docPr id="1" name="image12.png"/>
                 <a:graphic>
                   <a:graphicData uri="http://schemas.openxmlformats.org/drawingml/2006/picture">
                     <pic:pic>
                       <pic:nvPicPr>
-                        <pic:cNvPr id="0" name="image2.png"/>
+                        <pic:cNvPr id="0" name="image12.png"/>
                         <pic:cNvPicPr preferRelativeResize="0"/>
                       </pic:nvPicPr>
                       <pic:blipFill>
@@ -204,7 +204,7 @@
             <wp:extent cx="1421765" cy="1104900"/>
             <wp:effectExtent b="0" l="0" r="0" t="0"/>
             <wp:wrapTopAndBottom distB="0" distT="0"/>
-            <wp:docPr descr="Untitled 1" id="2" name="image1.jpg"/>
+            <wp:docPr descr="Untitled 1" id="13" name="image1.jpg"/>
             <a:graphic>
               <a:graphicData uri="http://schemas.openxmlformats.org/drawingml/2006/picture">
                 <pic:pic>
@@ -843,7 +843,7 @@
       <w:pPr>
         <w:numPr>
           <w:ilvl w:val="0"/>
-          <w:numId w:val="1"/>
+          <w:numId w:val="3"/>
         </w:numPr>
         <w:spacing w:line="360" w:lineRule="auto"/>
         <w:ind w:left="1440" w:hanging="360"/>
@@ -868,7 +868,7 @@
       <w:pPr>
         <w:numPr>
           <w:ilvl w:val="0"/>
-          <w:numId w:val="1"/>
+          <w:numId w:val="3"/>
         </w:numPr>
         <w:spacing w:line="360" w:lineRule="auto"/>
         <w:ind w:left="1440" w:hanging="360"/>
@@ -899,7 +899,7 @@
       <w:pPr>
         <w:numPr>
           <w:ilvl w:val="0"/>
-          <w:numId w:val="1"/>
+          <w:numId w:val="3"/>
         </w:numPr>
         <w:spacing w:line="360" w:lineRule="auto"/>
         <w:ind w:left="1440" w:hanging="360"/>
@@ -930,7 +930,7 @@
       <w:pPr>
         <w:numPr>
           <w:ilvl w:val="0"/>
-          <w:numId w:val="1"/>
+          <w:numId w:val="3"/>
         </w:numPr>
         <w:spacing w:line="360" w:lineRule="auto"/>
         <w:ind w:left="1440" w:hanging="360"/>
@@ -961,7 +961,7 @@
       <w:pPr>
         <w:numPr>
           <w:ilvl w:val="0"/>
-          <w:numId w:val="1"/>
+          <w:numId w:val="3"/>
         </w:numPr>
         <w:spacing w:line="360" w:lineRule="auto"/>
         <w:ind w:left="1440" w:hanging="360"/>
@@ -1439,16 +1439,16 @@
         <w:rPr>
           <w:rFonts w:ascii="Times New Roman" w:cs="Times New Roman" w:eastAsia="Times New Roman" w:hAnsi="Times New Roman"/>
           <w:b w:val="1"/>
-          <w:sz w:val="32"/>
-          <w:szCs w:val="32"/>
+          <w:sz w:val="40"/>
+          <w:szCs w:val="40"/>
         </w:rPr>
       </w:pPr>
       <w:r>
         <w:rPr>
           <w:rFonts w:ascii="Times New Roman" w:cs="Times New Roman" w:eastAsia="Times New Roman" w:hAnsi="Times New Roman"/>
           <w:b w:val="1"/>
-          <w:sz w:val="32"/>
-          <w:szCs w:val="32"/>
+          <w:sz w:val="40"/>
+          <w:szCs w:val="40"/>
           <w:rtl w:val="0"/>
         </w:rPr>
         <w:t xml:space="preserve">MỤC LỤC</w:t>
@@ -1489,8 +1489,8 @@
               <w:smallCaps w:val="0"/>
               <w:strike w:val="0"/>
               <w:color w:val="000000"/>
-              <w:sz w:val="22"/>
-              <w:szCs w:val="22"/>
+              <w:sz w:val="30"/>
+              <w:szCs w:val="30"/>
               <w:u w:val="none"/>
               <w:shd w:fill="auto" w:val="clear"/>
               <w:vertAlign w:val="baseline"/>
@@ -1510,8 +1510,8 @@
                 <w:smallCaps w:val="0"/>
                 <w:strike w:val="0"/>
                 <w:color w:val="000000"/>
-                <w:sz w:val="22"/>
-                <w:szCs w:val="22"/>
+                <w:sz w:val="30"/>
+                <w:szCs w:val="30"/>
                 <w:u w:val="none"/>
                 <w:shd w:fill="auto" w:val="clear"/>
                 <w:vertAlign w:val="baseline"/>
@@ -1520,6 +1520,16 @@
               <w:t xml:space="preserve">LỜI MỞ ĐẦU</w:t>
             </w:r>
           </w:hyperlink>
+          <w:r>
+            <w:rPr>
+              <w:rFonts w:ascii="Times New Roman" w:cs="Times New Roman" w:eastAsia="Times New Roman" w:hAnsi="Times New Roman"/>
+              <w:b w:val="1"/>
+              <w:sz w:val="30"/>
+              <w:szCs w:val="30"/>
+              <w:rtl w:val="0"/>
+            </w:rPr>
+            <w:t xml:space="preserve">……………………………………………………………….</w:t>
+          </w:r>
           <w:r>
             <w:rPr>
               <w:rFonts w:ascii="Times New Roman" w:cs="Times New Roman" w:eastAsia="Times New Roman" w:hAnsi="Times New Roman"/>
@@ -1528,8 +1538,8 @@
               <w:smallCaps w:val="0"/>
               <w:strike w:val="0"/>
               <w:color w:val="000000"/>
-              <w:sz w:val="22"/>
-              <w:szCs w:val="22"/>
+              <w:sz w:val="30"/>
+              <w:szCs w:val="30"/>
               <w:u w:val="none"/>
               <w:shd w:fill="auto" w:val="clear"/>
               <w:vertAlign w:val="baseline"/>
@@ -1550,8 +1560,8 @@
               <w:smallCaps w:val="0"/>
               <w:strike w:val="0"/>
               <w:color w:val="000000"/>
-              <w:sz w:val="22"/>
-              <w:szCs w:val="22"/>
+              <w:sz w:val="30"/>
+              <w:szCs w:val="30"/>
               <w:u w:val="none"/>
               <w:shd w:fill="auto" w:val="clear"/>
               <w:vertAlign w:val="baseline"/>
@@ -1582,8 +1592,8 @@
               <w:smallCaps w:val="0"/>
               <w:strike w:val="0"/>
               <w:color w:val="000000"/>
-              <w:sz w:val="22"/>
-              <w:szCs w:val="22"/>
+              <w:sz w:val="30"/>
+              <w:szCs w:val="30"/>
               <w:u w:val="none"/>
               <w:shd w:fill="auto" w:val="clear"/>
               <w:vertAlign w:val="baseline"/>
@@ -1598,8 +1608,8 @@
                 <w:smallCaps w:val="0"/>
                 <w:strike w:val="0"/>
                 <w:color w:val="000000"/>
-                <w:sz w:val="22"/>
-                <w:szCs w:val="22"/>
+                <w:sz w:val="30"/>
+                <w:szCs w:val="30"/>
                 <w:u w:val="none"/>
                 <w:shd w:fill="auto" w:val="clear"/>
                 <w:vertAlign w:val="baseline"/>
@@ -1608,6 +1618,16 @@
               <w:t xml:space="preserve">Chương 1: Mô Tả Đồ Án</w:t>
             </w:r>
           </w:hyperlink>
+          <w:r>
+            <w:rPr>
+              <w:rFonts w:ascii="Times New Roman" w:cs="Times New Roman" w:eastAsia="Times New Roman" w:hAnsi="Times New Roman"/>
+              <w:b w:val="1"/>
+              <w:sz w:val="30"/>
+              <w:szCs w:val="30"/>
+              <w:rtl w:val="0"/>
+            </w:rPr>
+            <w:t xml:space="preserve">…………………………………………………....</w:t>
+          </w:r>
           <w:r>
             <w:rPr>
               <w:rFonts w:ascii="Times New Roman" w:cs="Times New Roman" w:eastAsia="Times New Roman" w:hAnsi="Times New Roman"/>
@@ -1616,8 +1636,8 @@
               <w:smallCaps w:val="0"/>
               <w:strike w:val="0"/>
               <w:color w:val="000000"/>
-              <w:sz w:val="22"/>
-              <w:szCs w:val="22"/>
+              <w:sz w:val="30"/>
+              <w:szCs w:val="30"/>
               <w:u w:val="none"/>
               <w:shd w:fill="auto" w:val="clear"/>
               <w:vertAlign w:val="baseline"/>
@@ -1638,8 +1658,8 @@
               <w:smallCaps w:val="0"/>
               <w:strike w:val="0"/>
               <w:color w:val="000000"/>
-              <w:sz w:val="22"/>
-              <w:szCs w:val="22"/>
+              <w:sz w:val="30"/>
+              <w:szCs w:val="30"/>
               <w:u w:val="none"/>
               <w:shd w:fill="auto" w:val="clear"/>
               <w:vertAlign w:val="baseline"/>
@@ -1670,8 +1690,8 @@
               <w:smallCaps w:val="0"/>
               <w:strike w:val="0"/>
               <w:color w:val="000000"/>
-              <w:sz w:val="22"/>
-              <w:szCs w:val="22"/>
+              <w:sz w:val="30"/>
+              <w:szCs w:val="30"/>
               <w:u w:val="none"/>
               <w:shd w:fill="auto" w:val="clear"/>
               <w:vertAlign w:val="baseline"/>
@@ -1686,8 +1706,8 @@
                 <w:smallCaps w:val="0"/>
                 <w:strike w:val="0"/>
                 <w:color w:val="000000"/>
-                <w:sz w:val="22"/>
-                <w:szCs w:val="22"/>
+                <w:sz w:val="30"/>
+                <w:szCs w:val="30"/>
                 <w:u w:val="none"/>
                 <w:shd w:fill="auto" w:val="clear"/>
                 <w:vertAlign w:val="baseline"/>
@@ -1696,6 +1716,16 @@
               <w:t xml:space="preserve">Chương 2: Phân Công Quá Trình Làm Việc</w:t>
             </w:r>
           </w:hyperlink>
+          <w:r>
+            <w:rPr>
+              <w:rFonts w:ascii="Times New Roman" w:cs="Times New Roman" w:eastAsia="Times New Roman" w:hAnsi="Times New Roman"/>
+              <w:b w:val="1"/>
+              <w:sz w:val="30"/>
+              <w:szCs w:val="30"/>
+              <w:rtl w:val="0"/>
+            </w:rPr>
+            <w:t xml:space="preserve">……………………………....</w:t>
+          </w:r>
           <w:r>
             <w:rPr>
               <w:rFonts w:ascii="Times New Roman" w:cs="Times New Roman" w:eastAsia="Times New Roman" w:hAnsi="Times New Roman"/>
@@ -1704,8 +1734,8 @@
               <w:smallCaps w:val="0"/>
               <w:strike w:val="0"/>
               <w:color w:val="000000"/>
-              <w:sz w:val="22"/>
-              <w:szCs w:val="22"/>
+              <w:sz w:val="30"/>
+              <w:szCs w:val="30"/>
               <w:u w:val="none"/>
               <w:shd w:fill="auto" w:val="clear"/>
               <w:vertAlign w:val="baseline"/>
@@ -1726,8 +1756,8 @@
               <w:smallCaps w:val="0"/>
               <w:strike w:val="0"/>
               <w:color w:val="000000"/>
-              <w:sz w:val="22"/>
-              <w:szCs w:val="22"/>
+              <w:sz w:val="30"/>
+              <w:szCs w:val="30"/>
               <w:u w:val="none"/>
               <w:shd w:fill="auto" w:val="clear"/>
               <w:vertAlign w:val="baseline"/>
@@ -1758,8 +1788,8 @@
               <w:smallCaps w:val="0"/>
               <w:strike w:val="0"/>
               <w:color w:val="000000"/>
-              <w:sz w:val="22"/>
-              <w:szCs w:val="22"/>
+              <w:sz w:val="30"/>
+              <w:szCs w:val="30"/>
               <w:u w:val="none"/>
               <w:shd w:fill="auto" w:val="clear"/>
               <w:vertAlign w:val="baseline"/>
@@ -1774,8 +1804,8 @@
                 <w:smallCaps w:val="0"/>
                 <w:strike w:val="0"/>
                 <w:color w:val="000000"/>
-                <w:sz w:val="22"/>
-                <w:szCs w:val="22"/>
+                <w:sz w:val="30"/>
+                <w:szCs w:val="30"/>
                 <w:u w:val="none"/>
                 <w:shd w:fill="auto" w:val="clear"/>
                 <w:vertAlign w:val="baseline"/>
@@ -1784,6 +1814,16 @@
               <w:t xml:space="preserve">2.1 Bảng Phân Công và Đánh Giá công việc</w:t>
             </w:r>
           </w:hyperlink>
+          <w:r>
+            <w:rPr>
+              <w:rFonts w:ascii="Times New Roman" w:cs="Times New Roman" w:eastAsia="Times New Roman" w:hAnsi="Times New Roman"/>
+              <w:b w:val="1"/>
+              <w:sz w:val="30"/>
+              <w:szCs w:val="30"/>
+              <w:rtl w:val="0"/>
+            </w:rPr>
+            <w:t xml:space="preserve">………………………...</w:t>
+          </w:r>
           <w:r>
             <w:rPr>
               <w:rFonts w:ascii="Times New Roman" w:cs="Times New Roman" w:eastAsia="Times New Roman" w:hAnsi="Times New Roman"/>
@@ -1792,8 +1832,8 @@
               <w:smallCaps w:val="0"/>
               <w:strike w:val="0"/>
               <w:color w:val="000000"/>
-              <w:sz w:val="22"/>
-              <w:szCs w:val="22"/>
+              <w:sz w:val="30"/>
+              <w:szCs w:val="30"/>
               <w:u w:val="none"/>
               <w:shd w:fill="auto" w:val="clear"/>
               <w:vertAlign w:val="baseline"/>
@@ -1814,8 +1854,8 @@
               <w:smallCaps w:val="0"/>
               <w:strike w:val="0"/>
               <w:color w:val="000000"/>
-              <w:sz w:val="22"/>
-              <w:szCs w:val="22"/>
+              <w:sz w:val="30"/>
+              <w:szCs w:val="30"/>
               <w:u w:val="none"/>
               <w:shd w:fill="auto" w:val="clear"/>
               <w:vertAlign w:val="baseline"/>
@@ -1846,8 +1886,8 @@
               <w:smallCaps w:val="0"/>
               <w:strike w:val="0"/>
               <w:color w:val="000000"/>
-              <w:sz w:val="22"/>
-              <w:szCs w:val="22"/>
+              <w:sz w:val="30"/>
+              <w:szCs w:val="30"/>
               <w:u w:val="none"/>
               <w:shd w:fill="auto" w:val="clear"/>
               <w:vertAlign w:val="baseline"/>
@@ -1862,8 +1902,8 @@
                 <w:smallCaps w:val="0"/>
                 <w:strike w:val="0"/>
                 <w:color w:val="000000"/>
-                <w:sz w:val="22"/>
-                <w:szCs w:val="22"/>
+                <w:sz w:val="30"/>
+                <w:szCs w:val="30"/>
                 <w:u w:val="none"/>
                 <w:shd w:fill="auto" w:val="clear"/>
                 <w:vertAlign w:val="baseline"/>
@@ -1872,6 +1912,16 @@
               <w:t xml:space="preserve">Chương 3: Thư Viện + Code</w:t>
             </w:r>
           </w:hyperlink>
+          <w:r>
+            <w:rPr>
+              <w:rFonts w:ascii="Times New Roman" w:cs="Times New Roman" w:eastAsia="Times New Roman" w:hAnsi="Times New Roman"/>
+              <w:b w:val="1"/>
+              <w:sz w:val="30"/>
+              <w:szCs w:val="30"/>
+              <w:rtl w:val="0"/>
+            </w:rPr>
+            <w:t xml:space="preserve">………………………………………………..</w:t>
+          </w:r>
           <w:r>
             <w:rPr>
               <w:rFonts w:ascii="Times New Roman" w:cs="Times New Roman" w:eastAsia="Times New Roman" w:hAnsi="Times New Roman"/>
@@ -1880,8 +1930,8 @@
               <w:smallCaps w:val="0"/>
               <w:strike w:val="0"/>
               <w:color w:val="000000"/>
-              <w:sz w:val="22"/>
-              <w:szCs w:val="22"/>
+              <w:sz w:val="30"/>
+              <w:szCs w:val="30"/>
               <w:u w:val="none"/>
               <w:shd w:fill="auto" w:val="clear"/>
               <w:vertAlign w:val="baseline"/>
@@ -1902,14 +1952,14 @@
               <w:smallCaps w:val="0"/>
               <w:strike w:val="0"/>
               <w:color w:val="000000"/>
-              <w:sz w:val="22"/>
-              <w:szCs w:val="22"/>
+              <w:sz w:val="30"/>
+              <w:szCs w:val="30"/>
               <w:u w:val="none"/>
               <w:shd w:fill="auto" w:val="clear"/>
               <w:vertAlign w:val="baseline"/>
               <w:rtl w:val="0"/>
             </w:rPr>
-            <w:t xml:space="preserve">7</w:t>
+            <w:t xml:space="preserve">8</w:t>
           </w:r>
           <w:r>
             <w:fldChar w:fldCharType="end"/>
@@ -1925,11 +1975,20 @@
             <w:tabs>
               <w:tab w:val="right" w:pos="9360"/>
             </w:tabs>
-            <w:spacing w:after="80" w:before="60" w:line="240" w:lineRule="auto"/>
-            <w:ind w:left="1080" w:firstLine="0"/>
+            <w:spacing w:before="60" w:line="240" w:lineRule="auto"/>
+            <w:ind w:left="720" w:firstLine="0"/>
             <w:rPr>
               <w:rFonts w:ascii="Times New Roman" w:cs="Times New Roman" w:eastAsia="Times New Roman" w:hAnsi="Times New Roman"/>
               <w:b w:val="1"/>
+              <w:i w:val="0"/>
+              <w:smallCaps w:val="0"/>
+              <w:strike w:val="0"/>
+              <w:color w:val="000000"/>
+              <w:sz w:val="30"/>
+              <w:szCs w:val="30"/>
+              <w:u w:val="none"/>
+              <w:shd w:fill="auto" w:val="clear"/>
+              <w:vertAlign w:val="baseline"/>
             </w:rPr>
           </w:pPr>
           <w:hyperlink w:anchor="_b266l21i7s7z">
@@ -1937,6 +1996,15 @@
               <w:rPr>
                 <w:rFonts w:ascii="Times New Roman" w:cs="Times New Roman" w:eastAsia="Times New Roman" w:hAnsi="Times New Roman"/>
                 <w:b w:val="1"/>
+                <w:i w:val="0"/>
+                <w:smallCaps w:val="0"/>
+                <w:strike w:val="0"/>
+                <w:color w:val="000000"/>
+                <w:sz w:val="30"/>
+                <w:szCs w:val="30"/>
+                <w:u w:val="none"/>
+                <w:shd w:fill="auto" w:val="clear"/>
+                <w:vertAlign w:val="baseline"/>
                 <w:rtl w:val="0"/>
               </w:rPr>
               <w:t xml:space="preserve">3.1 Thư Viện:</w:t>
@@ -1946,6 +2014,25 @@
             <w:rPr>
               <w:rFonts w:ascii="Times New Roman" w:cs="Times New Roman" w:eastAsia="Times New Roman" w:hAnsi="Times New Roman"/>
               <w:b w:val="1"/>
+              <w:sz w:val="30"/>
+              <w:szCs w:val="30"/>
+              <w:rtl w:val="0"/>
+            </w:rPr>
+            <w:t xml:space="preserve">.........................................................................................</w:t>
+          </w:r>
+          <w:r>
+            <w:rPr>
+              <w:rFonts w:ascii="Times New Roman" w:cs="Times New Roman" w:eastAsia="Times New Roman" w:hAnsi="Times New Roman"/>
+              <w:b w:val="1"/>
+              <w:i w:val="0"/>
+              <w:smallCaps w:val="0"/>
+              <w:strike w:val="0"/>
+              <w:color w:val="000000"/>
+              <w:sz w:val="30"/>
+              <w:szCs w:val="30"/>
+              <w:u w:val="none"/>
+              <w:shd w:fill="auto" w:val="clear"/>
+              <w:vertAlign w:val="baseline"/>
               <w:rtl w:val="0"/>
             </w:rPr>
             <w:tab/>
@@ -1959,9 +2046,373 @@
             <w:rPr>
               <w:rFonts w:ascii="Times New Roman" w:cs="Times New Roman" w:eastAsia="Times New Roman" w:hAnsi="Times New Roman"/>
               <w:b w:val="1"/>
+              <w:i w:val="0"/>
+              <w:smallCaps w:val="0"/>
+              <w:strike w:val="0"/>
+              <w:color w:val="000000"/>
+              <w:sz w:val="30"/>
+              <w:szCs w:val="30"/>
+              <w:u w:val="none"/>
+              <w:shd w:fill="auto" w:val="clear"/>
+              <w:vertAlign w:val="baseline"/>
               <w:rtl w:val="0"/>
             </w:rPr>
-            <w:t xml:space="preserve">7</w:t>
+            <w:t xml:space="preserve">8</w:t>
+          </w:r>
+          <w:r>
+            <w:fldChar w:fldCharType="end"/>
+          </w:r>
+          <w:r>
+            <w:rPr>
+              <w:rtl w:val="0"/>
+            </w:rPr>
+          </w:r>
+        </w:p>
+        <w:p>
+          <w:pPr>
+            <w:tabs>
+              <w:tab w:val="right" w:pos="9360"/>
+            </w:tabs>
+            <w:spacing w:before="60" w:line="240" w:lineRule="auto"/>
+            <w:ind w:left="720" w:firstLine="0"/>
+            <w:rPr>
+              <w:rFonts w:ascii="Times New Roman" w:cs="Times New Roman" w:eastAsia="Times New Roman" w:hAnsi="Times New Roman"/>
+              <w:b w:val="1"/>
+              <w:i w:val="0"/>
+              <w:smallCaps w:val="0"/>
+              <w:strike w:val="0"/>
+              <w:color w:val="000000"/>
+              <w:sz w:val="30"/>
+              <w:szCs w:val="30"/>
+              <w:u w:val="none"/>
+              <w:shd w:fill="auto" w:val="clear"/>
+              <w:vertAlign w:val="baseline"/>
+            </w:rPr>
+          </w:pPr>
+          <w:hyperlink w:anchor="_qgcx2fys46hm">
+            <w:r>
+              <w:rPr>
+                <w:rFonts w:ascii="Times New Roman" w:cs="Times New Roman" w:eastAsia="Times New Roman" w:hAnsi="Times New Roman"/>
+                <w:b w:val="1"/>
+                <w:i w:val="0"/>
+                <w:smallCaps w:val="0"/>
+                <w:strike w:val="0"/>
+                <w:color w:val="000000"/>
+                <w:sz w:val="30"/>
+                <w:szCs w:val="30"/>
+                <w:u w:val="none"/>
+                <w:shd w:fill="auto" w:val="clear"/>
+                <w:vertAlign w:val="baseline"/>
+                <w:rtl w:val="0"/>
+              </w:rPr>
+              <w:t xml:space="preserve">3.2 Code:</w:t>
+            </w:r>
+          </w:hyperlink>
+          <w:r>
+            <w:rPr>
+              <w:rFonts w:ascii="Times New Roman" w:cs="Times New Roman" w:eastAsia="Times New Roman" w:hAnsi="Times New Roman"/>
+              <w:b w:val="1"/>
+              <w:sz w:val="30"/>
+              <w:szCs w:val="30"/>
+              <w:rtl w:val="0"/>
+            </w:rPr>
+            <w:t xml:space="preserve">................................................................................................</w:t>
+          </w:r>
+          <w:r>
+            <w:rPr>
+              <w:rFonts w:ascii="Times New Roman" w:cs="Times New Roman" w:eastAsia="Times New Roman" w:hAnsi="Times New Roman"/>
+              <w:b w:val="1"/>
+              <w:i w:val="0"/>
+              <w:smallCaps w:val="0"/>
+              <w:strike w:val="0"/>
+              <w:color w:val="000000"/>
+              <w:sz w:val="30"/>
+              <w:szCs w:val="30"/>
+              <w:u w:val="none"/>
+              <w:shd w:fill="auto" w:val="clear"/>
+              <w:vertAlign w:val="baseline"/>
+              <w:rtl w:val="0"/>
+            </w:rPr>
+            <w:tab/>
+          </w:r>
+          <w:r>
+            <w:fldChar w:fldCharType="begin"/>
+            <w:instrText xml:space="preserve"> PAGEREF _qgcx2fys46hm \h </w:instrText>
+            <w:fldChar w:fldCharType="separate"/>
+          </w:r>
+          <w:r>
+            <w:rPr>
+              <w:rFonts w:ascii="Times New Roman" w:cs="Times New Roman" w:eastAsia="Times New Roman" w:hAnsi="Times New Roman"/>
+              <w:b w:val="1"/>
+              <w:i w:val="0"/>
+              <w:smallCaps w:val="0"/>
+              <w:strike w:val="0"/>
+              <w:color w:val="000000"/>
+              <w:sz w:val="30"/>
+              <w:szCs w:val="30"/>
+              <w:u w:val="none"/>
+              <w:shd w:fill="auto" w:val="clear"/>
+              <w:vertAlign w:val="baseline"/>
+              <w:rtl w:val="0"/>
+            </w:rPr>
+            <w:t xml:space="preserve">9</w:t>
+          </w:r>
+          <w:r>
+            <w:fldChar w:fldCharType="end"/>
+          </w:r>
+          <w:r>
+            <w:rPr>
+              <w:rtl w:val="0"/>
+            </w:rPr>
+          </w:r>
+        </w:p>
+        <w:p>
+          <w:pPr>
+            <w:tabs>
+              <w:tab w:val="right" w:pos="9360"/>
+            </w:tabs>
+            <w:spacing w:before="200" w:line="240" w:lineRule="auto"/>
+            <w:ind w:left="0" w:firstLine="0"/>
+            <w:rPr>
+              <w:rFonts w:ascii="Times New Roman" w:cs="Times New Roman" w:eastAsia="Times New Roman" w:hAnsi="Times New Roman"/>
+              <w:b w:val="1"/>
+              <w:sz w:val="30"/>
+              <w:szCs w:val="30"/>
+            </w:rPr>
+          </w:pPr>
+          <w:hyperlink w:anchor="_v1n130ljnjmc">
+            <w:r>
+              <w:rPr>
+                <w:rFonts w:ascii="Times New Roman" w:cs="Times New Roman" w:eastAsia="Times New Roman" w:hAnsi="Times New Roman"/>
+                <w:b w:val="1"/>
+                <w:sz w:val="30"/>
+                <w:szCs w:val="30"/>
+                <w:rtl w:val="0"/>
+              </w:rPr>
+              <w:t xml:space="preserve">Chương 4: Demo</w:t>
+            </w:r>
+          </w:hyperlink>
+          <w:r>
+            <w:rPr>
+              <w:rFonts w:ascii="Times New Roman" w:cs="Times New Roman" w:eastAsia="Times New Roman" w:hAnsi="Times New Roman"/>
+              <w:b w:val="1"/>
+              <w:sz w:val="30"/>
+              <w:szCs w:val="30"/>
+              <w:rtl w:val="0"/>
+            </w:rPr>
+            <w:t xml:space="preserve">…………………………………………………………...</w:t>
+            <w:tab/>
+          </w:r>
+          <w:r>
+            <w:fldChar w:fldCharType="begin"/>
+            <w:instrText xml:space="preserve"> PAGEREF _v1n130ljnjmc \h </w:instrText>
+            <w:fldChar w:fldCharType="separate"/>
+          </w:r>
+          <w:r>
+            <w:rPr>
+              <w:rFonts w:ascii="Times New Roman" w:cs="Times New Roman" w:eastAsia="Times New Roman" w:hAnsi="Times New Roman"/>
+              <w:b w:val="1"/>
+              <w:sz w:val="30"/>
+              <w:szCs w:val="30"/>
+              <w:rtl w:val="0"/>
+            </w:rPr>
+            <w:t xml:space="preserve">13</w:t>
+          </w:r>
+          <w:r>
+            <w:fldChar w:fldCharType="end"/>
+          </w:r>
+          <w:r>
+            <w:rPr>
+              <w:rtl w:val="0"/>
+            </w:rPr>
+          </w:r>
+        </w:p>
+        <w:p>
+          <w:pPr>
+            <w:tabs>
+              <w:tab w:val="right" w:pos="9360"/>
+            </w:tabs>
+            <w:spacing w:before="200" w:line="240" w:lineRule="auto"/>
+            <w:ind w:left="0" w:firstLine="0"/>
+            <w:rPr>
+              <w:rFonts w:ascii="Times New Roman" w:cs="Times New Roman" w:eastAsia="Times New Roman" w:hAnsi="Times New Roman"/>
+              <w:b w:val="1"/>
+              <w:i w:val="0"/>
+              <w:smallCaps w:val="0"/>
+              <w:strike w:val="0"/>
+              <w:color w:val="000000"/>
+              <w:sz w:val="30"/>
+              <w:szCs w:val="30"/>
+              <w:u w:val="none"/>
+              <w:shd w:fill="auto" w:val="clear"/>
+              <w:vertAlign w:val="baseline"/>
+            </w:rPr>
+          </w:pPr>
+          <w:hyperlink w:anchor="_jwwxfp8z4hf7">
+            <w:r>
+              <w:rPr>
+                <w:rFonts w:ascii="Times New Roman" w:cs="Times New Roman" w:eastAsia="Times New Roman" w:hAnsi="Times New Roman"/>
+                <w:b w:val="1"/>
+                <w:i w:val="0"/>
+                <w:smallCaps w:val="0"/>
+                <w:strike w:val="0"/>
+                <w:color w:val="000000"/>
+                <w:sz w:val="30"/>
+                <w:szCs w:val="30"/>
+                <w:u w:val="none"/>
+                <w:shd w:fill="auto" w:val="clear"/>
+                <w:vertAlign w:val="baseline"/>
+                <w:rtl w:val="0"/>
+              </w:rPr>
+              <w:t xml:space="preserve">Chương 5: Kết luận</w:t>
+            </w:r>
+          </w:hyperlink>
+          <w:r>
+            <w:rPr>
+              <w:rFonts w:ascii="Times New Roman" w:cs="Times New Roman" w:eastAsia="Times New Roman" w:hAnsi="Times New Roman"/>
+              <w:b w:val="1"/>
+              <w:sz w:val="30"/>
+              <w:szCs w:val="30"/>
+              <w:rtl w:val="0"/>
+            </w:rPr>
+            <w:t xml:space="preserve">…………….………………………………………….</w:t>
+          </w:r>
+          <w:r>
+            <w:rPr>
+              <w:rFonts w:ascii="Times New Roman" w:cs="Times New Roman" w:eastAsia="Times New Roman" w:hAnsi="Times New Roman"/>
+              <w:b w:val="1"/>
+              <w:i w:val="0"/>
+              <w:smallCaps w:val="0"/>
+              <w:strike w:val="0"/>
+              <w:color w:val="000000"/>
+              <w:sz w:val="30"/>
+              <w:szCs w:val="30"/>
+              <w:u w:val="none"/>
+              <w:shd w:fill="auto" w:val="clear"/>
+              <w:vertAlign w:val="baseline"/>
+              <w:rtl w:val="0"/>
+            </w:rPr>
+            <w:tab/>
+          </w:r>
+          <w:r>
+            <w:fldChar w:fldCharType="begin"/>
+            <w:instrText xml:space="preserve"> PAGEREF _jwwxfp8z4hf7 \h </w:instrText>
+            <w:fldChar w:fldCharType="separate"/>
+          </w:r>
+          <w:r>
+            <w:rPr>
+              <w:rFonts w:ascii="Times New Roman" w:cs="Times New Roman" w:eastAsia="Times New Roman" w:hAnsi="Times New Roman"/>
+              <w:b w:val="1"/>
+              <w:i w:val="0"/>
+              <w:smallCaps w:val="0"/>
+              <w:strike w:val="0"/>
+              <w:color w:val="000000"/>
+              <w:sz w:val="30"/>
+              <w:szCs w:val="30"/>
+              <w:u w:val="none"/>
+              <w:shd w:fill="auto" w:val="clear"/>
+              <w:vertAlign w:val="baseline"/>
+              <w:rtl w:val="0"/>
+            </w:rPr>
+            <w:t xml:space="preserve">14</w:t>
+          </w:r>
+          <w:r>
+            <w:fldChar w:fldCharType="end"/>
+          </w:r>
+          <w:r>
+            <w:rPr>
+              <w:rtl w:val="0"/>
+            </w:rPr>
+          </w:r>
+        </w:p>
+        <w:p>
+          <w:pPr>
+            <w:tabs>
+              <w:tab w:val="right" w:pos="9360"/>
+            </w:tabs>
+            <w:spacing w:after="80" w:before="200" w:line="240" w:lineRule="auto"/>
+            <w:ind w:left="0" w:firstLine="0"/>
+            <w:rPr>
+              <w:rFonts w:ascii="Times New Roman" w:cs="Times New Roman" w:eastAsia="Times New Roman" w:hAnsi="Times New Roman"/>
+              <w:b w:val="1"/>
+              <w:i w:val="0"/>
+              <w:smallCaps w:val="0"/>
+              <w:strike w:val="0"/>
+              <w:color w:val="000000"/>
+              <w:sz w:val="30"/>
+              <w:szCs w:val="30"/>
+              <w:u w:val="none"/>
+              <w:shd w:fill="auto" w:val="clear"/>
+              <w:vertAlign w:val="baseline"/>
+            </w:rPr>
+          </w:pPr>
+          <w:hyperlink w:anchor="_jiesjecr6l8e">
+            <w:r>
+              <w:rPr>
+                <w:rFonts w:ascii="Times New Roman" w:cs="Times New Roman" w:eastAsia="Times New Roman" w:hAnsi="Times New Roman"/>
+                <w:b w:val="1"/>
+                <w:i w:val="0"/>
+                <w:smallCaps w:val="0"/>
+                <w:strike w:val="0"/>
+                <w:color w:val="000000"/>
+                <w:sz w:val="30"/>
+                <w:szCs w:val="30"/>
+                <w:u w:val="none"/>
+                <w:shd w:fill="auto" w:val="clear"/>
+                <w:vertAlign w:val="baseline"/>
+                <w:rtl w:val="0"/>
+              </w:rPr>
+              <w:t xml:space="preserve">Tài liệu tham khảo</w:t>
+            </w:r>
+          </w:hyperlink>
+          <w:r>
+            <w:rPr>
+              <w:rFonts w:ascii="Times New Roman" w:cs="Times New Roman" w:eastAsia="Times New Roman" w:hAnsi="Times New Roman"/>
+              <w:b w:val="1"/>
+              <w:sz w:val="30"/>
+              <w:szCs w:val="30"/>
+              <w:rtl w:val="0"/>
+            </w:rPr>
+            <w:t xml:space="preserve">…………………………………………………………</w:t>
+          </w:r>
+          <w:r>
+            <w:rPr>
+              <w:rFonts w:ascii="Times New Roman" w:cs="Times New Roman" w:eastAsia="Times New Roman" w:hAnsi="Times New Roman"/>
+              <w:b w:val="1"/>
+              <w:i w:val="0"/>
+              <w:smallCaps w:val="0"/>
+              <w:strike w:val="0"/>
+              <w:color w:val="000000"/>
+              <w:sz w:val="30"/>
+              <w:szCs w:val="30"/>
+              <w:u w:val="none"/>
+              <w:shd w:fill="auto" w:val="clear"/>
+              <w:vertAlign w:val="baseline"/>
+              <w:rtl w:val="0"/>
+            </w:rPr>
+            <w:tab/>
+          </w:r>
+          <w:r>
+            <w:fldChar w:fldCharType="begin"/>
+            <w:instrText xml:space="preserve"> PAGEREF _jiesjecr6l8e \h </w:instrText>
+            <w:fldChar w:fldCharType="separate"/>
+          </w:r>
+          <w:r>
+            <w:rPr>
+              <w:rFonts w:ascii="Times New Roman" w:cs="Times New Roman" w:eastAsia="Times New Roman" w:hAnsi="Times New Roman"/>
+              <w:b w:val="1"/>
+              <w:i w:val="0"/>
+              <w:smallCaps w:val="0"/>
+              <w:strike w:val="0"/>
+              <w:color w:val="000000"/>
+              <w:sz w:val="30"/>
+              <w:szCs w:val="30"/>
+              <w:u w:val="none"/>
+              <w:shd w:fill="auto" w:val="clear"/>
+              <w:vertAlign w:val="baseline"/>
+              <w:rtl w:val="0"/>
+            </w:rPr>
+            <w:t xml:space="preserve">15</w:t>
           </w:r>
           <w:r>
             <w:fldChar w:fldCharType="end"/>
@@ -2018,16 +2469,16 @@
         <w:spacing w:after="160" w:line="360" w:lineRule="auto"/>
         <w:rPr>
           <w:rFonts w:ascii="Times New Roman" w:cs="Times New Roman" w:eastAsia="Times New Roman" w:hAnsi="Times New Roman"/>
-          <w:sz w:val="26"/>
-          <w:szCs w:val="26"/>
+          <w:sz w:val="30"/>
+          <w:szCs w:val="30"/>
         </w:rPr>
       </w:pPr>
       <w:r>
         <w:rPr>
           <w:rFonts w:ascii="Times New Roman" w:cs="Times New Roman" w:eastAsia="Times New Roman" w:hAnsi="Times New Roman"/>
           <w:b w:val="1"/>
-          <w:sz w:val="26"/>
-          <w:szCs w:val="26"/>
+          <w:sz w:val="30"/>
+          <w:szCs w:val="30"/>
           <w:rtl w:val="0"/>
         </w:rPr>
         <w:t xml:space="preserve">TÊN ĐỀ TÀI:</w:t>
@@ -2035,8 +2486,8 @@
       <w:r>
         <w:rPr>
           <w:rFonts w:ascii="Times New Roman" w:cs="Times New Roman" w:eastAsia="Times New Roman" w:hAnsi="Times New Roman"/>
-          <w:sz w:val="26"/>
-          <w:szCs w:val="26"/>
+          <w:sz w:val="30"/>
+          <w:szCs w:val="30"/>
           <w:rtl w:val="0"/>
         </w:rPr>
         <w:t xml:space="preserve"> Làm Game Tetris </w:t>
@@ -2162,7 +2613,7 @@
       <w:pPr>
         <w:numPr>
           <w:ilvl w:val="0"/>
-          <w:numId w:val="2"/>
+          <w:numId w:val="4"/>
         </w:numPr>
         <w:tabs>
           <w:tab w:val="left" w:pos="5940"/>
@@ -2190,7 +2641,7 @@
       <w:pPr>
         <w:numPr>
           <w:ilvl w:val="0"/>
-          <w:numId w:val="2"/>
+          <w:numId w:val="4"/>
         </w:numPr>
         <w:tabs>
           <w:tab w:val="left" w:pos="5940"/>
@@ -2218,7 +2669,7 @@
       <w:pPr>
         <w:numPr>
           <w:ilvl w:val="0"/>
-          <w:numId w:val="2"/>
+          <w:numId w:val="4"/>
         </w:numPr>
         <w:tabs>
           <w:tab w:val="left" w:pos="5940"/>
@@ -2246,7 +2697,7 @@
       <w:pPr>
         <w:numPr>
           <w:ilvl w:val="0"/>
-          <w:numId w:val="2"/>
+          <w:numId w:val="4"/>
         </w:numPr>
         <w:tabs>
           <w:tab w:val="left" w:pos="5940"/>
@@ -2321,12 +2772,17 @@
         <w:pStyle w:val="Heading3"/>
         <w:spacing w:after="200" w:before="80" w:line="360" w:lineRule="auto"/>
         <w:jc w:val="center"/>
-        <w:rPr/>
+        <w:rPr>
+          <w:sz w:val="30"/>
+          <w:szCs w:val="30"/>
+        </w:rPr>
       </w:pPr>
       <w:bookmarkStart w:colFirst="0" w:colLast="0" w:name="_y9zlj0411np4" w:id="4"/>
       <w:bookmarkEnd w:id="4"/>
       <w:r>
         <w:rPr>
+          <w:sz w:val="30"/>
+          <w:szCs w:val="30"/>
           <w:rtl w:val="0"/>
         </w:rPr>
         <w:t xml:space="preserve">2.1 Bảng Phân Công và Đánh Giá công việc </w:t>
@@ -2556,7 +3012,7 @@
             <w:pPr>
               <w:numPr>
                 <w:ilvl w:val="0"/>
-                <w:numId w:val="3"/>
+                <w:numId w:val="6"/>
               </w:numPr>
               <w:spacing w:line="360" w:lineRule="auto"/>
               <w:ind w:left="720" w:hanging="360"/>
@@ -2573,14 +3029,14 @@
                 <w:szCs w:val="26"/>
                 <w:rtl w:val="0"/>
               </w:rPr>
-              <w:t xml:space="preserve">Tuần 1: </w:t>
+              <w:t xml:space="preserve">Tuần 1: Chuyển đổi PhP sang Django Framework </w:t>
             </w:r>
           </w:p>
           <w:p>
             <w:pPr>
               <w:numPr>
                 <w:ilvl w:val="0"/>
-                <w:numId w:val="3"/>
+                <w:numId w:val="6"/>
               </w:numPr>
               <w:spacing w:line="360" w:lineRule="auto"/>
               <w:ind w:left="720" w:hanging="360"/>
@@ -2597,14 +3053,14 @@
                 <w:szCs w:val="26"/>
                 <w:rtl w:val="0"/>
               </w:rPr>
-              <w:t xml:space="preserve">Tuần 2: </w:t>
+              <w:t xml:space="preserve">Tuần 2: Publish Csdl từ PhP </w:t>
             </w:r>
           </w:p>
           <w:p>
             <w:pPr>
               <w:numPr>
                 <w:ilvl w:val="0"/>
-                <w:numId w:val="3"/>
+                <w:numId w:val="6"/>
               </w:numPr>
               <w:spacing w:line="360" w:lineRule="auto"/>
               <w:ind w:left="720" w:hanging="360"/>
@@ -2621,7 +3077,28 @@
                 <w:szCs w:val="26"/>
                 <w:rtl w:val="0"/>
               </w:rPr>
-              <w:t xml:space="preserve">Tuần 3: Làm Doc báo cáo đồ án</w:t>
+              <w:t xml:space="preserve">Tuần 3: </w:t>
+              <w:br w:type="textWrapping"/>
+              <w:t xml:space="preserve">Đọc tài liệu pygame</w:t>
+              <w:br w:type="textWrapping"/>
+              <w:t xml:space="preserve">Tạo Grid cho Tetris</w:t>
+              <w:br w:type="textWrapping"/>
+              <w:t xml:space="preserve">Tạo mechanic cho Tetris (xuống lên trái phải như trong phần mô tả đồ án)</w:t>
+              <w:br w:type="textWrapping"/>
+              <w:t xml:space="preserve">BGM</w:t>
+              <w:br w:type="textWrapping"/>
+              <w:t xml:space="preserve">Fix các khối rơi xuống và random nó</w:t>
+              <w:br w:type="textWrapping"/>
+              <w:t xml:space="preserve">Tạo Game_loop</w:t>
+              <w:br w:type="textWrapping"/>
+              <w:t xml:space="preserve">Tạo Clear_rows</w:t>
+              <w:br w:type="textWrapping"/>
+              <w:t xml:space="preserve">Chạy Thử Tetris </w:t>
+              <w:br w:type="textWrapping"/>
+              <w:t xml:space="preserve">Tạo Score, level</w:t>
+              <w:br w:type="textWrapping"/>
+              <w:t xml:space="preserve">Làm Doc báo cáo đồ án</w:t>
+              <w:br w:type="textWrapping"/>
             </w:r>
           </w:p>
         </w:tc>
@@ -2633,7 +3110,7 @@
             <w:pPr>
               <w:numPr>
                 <w:ilvl w:val="0"/>
-                <w:numId w:val="3"/>
+                <w:numId w:val="6"/>
               </w:numPr>
               <w:spacing w:before="40" w:line="360" w:lineRule="auto"/>
               <w:ind w:left="720" w:hanging="360"/>
@@ -2650,14 +3127,14 @@
                 <w:szCs w:val="26"/>
                 <w:rtl w:val="0"/>
               </w:rPr>
-              <w:t xml:space="preserve">Tuần 1: </w:t>
+              <w:t xml:space="preserve">Tuần 1: Tốt </w:t>
             </w:r>
           </w:p>
           <w:p>
             <w:pPr>
               <w:numPr>
                 <w:ilvl w:val="0"/>
-                <w:numId w:val="3"/>
+                <w:numId w:val="6"/>
               </w:numPr>
               <w:spacing w:before="40" w:line="360" w:lineRule="auto"/>
               <w:ind w:left="720" w:hanging="360"/>
@@ -2674,14 +3151,14 @@
                 <w:szCs w:val="26"/>
                 <w:rtl w:val="0"/>
               </w:rPr>
-              <w:t xml:space="preserve">Tuần 2: </w:t>
+              <w:t xml:space="preserve">Tuần 2: Chạy Csdl không được, nên đổi sang làm Pygame </w:t>
             </w:r>
           </w:p>
           <w:p>
             <w:pPr>
               <w:numPr>
                 <w:ilvl w:val="0"/>
-                <w:numId w:val="3"/>
+                <w:numId w:val="6"/>
               </w:numPr>
               <w:spacing w:before="40" w:line="360" w:lineRule="auto"/>
               <w:ind w:left="720" w:hanging="360"/>
@@ -2698,7 +3175,7 @@
                 <w:szCs w:val="26"/>
                 <w:rtl w:val="0"/>
               </w:rPr>
-              <w:t xml:space="preserve">Tuần 3: </w:t>
+              <w:t xml:space="preserve">Tuần 3: Tốt </w:t>
             </w:r>
           </w:p>
         </w:tc>
@@ -2762,7 +3239,7 @@
             <w:pPr>
               <w:numPr>
                 <w:ilvl w:val="0"/>
-                <w:numId w:val="3"/>
+                <w:numId w:val="6"/>
               </w:numPr>
               <w:spacing w:line="360" w:lineRule="auto"/>
               <w:ind w:left="720" w:hanging="360"/>
@@ -2779,14 +3256,14 @@
                 <w:szCs w:val="26"/>
                 <w:rtl w:val="0"/>
               </w:rPr>
-              <w:t xml:space="preserve">Tuần 1: </w:t>
+              <w:t xml:space="preserve">Tuần 1: Đọc tài liệu Django </w:t>
             </w:r>
           </w:p>
           <w:p>
             <w:pPr>
               <w:numPr>
                 <w:ilvl w:val="0"/>
-                <w:numId w:val="3"/>
+                <w:numId w:val="6"/>
               </w:numPr>
               <w:spacing w:line="360" w:lineRule="auto"/>
               <w:ind w:left="720" w:hanging="360"/>
@@ -2803,14 +3280,14 @@
                 <w:szCs w:val="26"/>
                 <w:rtl w:val="0"/>
               </w:rPr>
-              <w:t xml:space="preserve">Tuần 2: </w:t>
+              <w:t xml:space="preserve">Tuần 2: Cùng nhóm trưởng họp up csdl lên Django  </w:t>
             </w:r>
           </w:p>
           <w:p>
             <w:pPr>
               <w:numPr>
                 <w:ilvl w:val="0"/>
-                <w:numId w:val="3"/>
+                <w:numId w:val="6"/>
               </w:numPr>
               <w:spacing w:line="360" w:lineRule="auto"/>
               <w:ind w:left="720" w:hanging="360"/>
@@ -2828,6 +3305,16 @@
                 <w:rtl w:val="0"/>
               </w:rPr>
               <w:t xml:space="preserve">Tuần 3: </w:t>
+              <w:br w:type="textWrapping"/>
+              <w:t xml:space="preserve">Tạo cơ chế Tetromino và Class của nó </w:t>
+              <w:br w:type="textWrapping"/>
+              <w:t xml:space="preserve">Fix tốc độ rơi của các khối </w:t>
+              <w:br w:type="textWrapping"/>
+              <w:t xml:space="preserve">Tạo Score, Level,</w:t>
+              <w:br w:type="textWrapping"/>
+              <w:t xml:space="preserve">Menu,Game_over,  Restart</w:t>
+              <w:br w:type="textWrapping"/>
+              <w:t xml:space="preserve">Làm Doc báo cáo đồ án </w:t>
             </w:r>
           </w:p>
           <w:p>
@@ -2855,7 +3342,7 @@
             <w:pPr>
               <w:numPr>
                 <w:ilvl w:val="0"/>
-                <w:numId w:val="3"/>
+                <w:numId w:val="6"/>
               </w:numPr>
               <w:spacing w:before="40" w:line="360" w:lineRule="auto"/>
               <w:ind w:left="720" w:hanging="360"/>
@@ -2872,14 +3359,14 @@
                 <w:szCs w:val="26"/>
                 <w:rtl w:val="0"/>
               </w:rPr>
-              <w:t xml:space="preserve">Tuần 1: </w:t>
+              <w:t xml:space="preserve">Tuần 1: Tốt </w:t>
             </w:r>
           </w:p>
           <w:p>
             <w:pPr>
               <w:numPr>
                 <w:ilvl w:val="0"/>
-                <w:numId w:val="3"/>
+                <w:numId w:val="6"/>
               </w:numPr>
               <w:spacing w:before="40" w:line="360" w:lineRule="auto"/>
               <w:ind w:left="720" w:hanging="360"/>
@@ -2896,14 +3383,14 @@
                 <w:szCs w:val="26"/>
                 <w:rtl w:val="0"/>
               </w:rPr>
-              <w:t xml:space="preserve">Tuần 2: </w:t>
+              <w:t xml:space="preserve">Tuần 2: Chạy Csdl không được nên đổi sang làm Pygame </w:t>
             </w:r>
           </w:p>
           <w:p>
             <w:pPr>
               <w:numPr>
                 <w:ilvl w:val="0"/>
-                <w:numId w:val="3"/>
+                <w:numId w:val="6"/>
               </w:numPr>
               <w:spacing w:before="40" w:line="360" w:lineRule="auto"/>
               <w:ind w:left="720" w:hanging="360"/>
@@ -2920,7 +3407,7 @@
                 <w:szCs w:val="26"/>
                 <w:rtl w:val="0"/>
               </w:rPr>
-              <w:t xml:space="preserve">Tuần 3: </w:t>
+              <w:t xml:space="preserve">Tuần 3: Quá tốt  </w:t>
             </w:r>
           </w:p>
         </w:tc>
@@ -2960,35 +3447,317 @@
     </w:p>
     <w:p>
       <w:pPr>
-        <w:pStyle w:val="Heading4"/>
-        <w:rPr>
-          <w:rFonts w:ascii="Times New Roman" w:cs="Times New Roman" w:eastAsia="Times New Roman" w:hAnsi="Times New Roman"/>
-          <w:b w:val="1"/>
-          <w:sz w:val="26"/>
-          <w:szCs w:val="26"/>
+        <w:pStyle w:val="Heading3"/>
+        <w:jc w:val="left"/>
+        <w:rPr>
+          <w:i w:val="0"/>
+          <w:sz w:val="30"/>
+          <w:szCs w:val="30"/>
         </w:rPr>
       </w:pPr>
       <w:bookmarkStart w:colFirst="0" w:colLast="0" w:name="_b266l21i7s7z" w:id="6"/>
       <w:bookmarkEnd w:id="6"/>
       <w:r>
         <w:rPr>
+          <w:i w:val="0"/>
+          <w:sz w:val="30"/>
+          <w:szCs w:val="30"/>
+          <w:rtl w:val="0"/>
+        </w:rPr>
+        <w:t xml:space="preserve">3.1 Thư Viện:</w:t>
+      </w:r>
+    </w:p>
+    <w:p>
+      <w:pPr>
+        <w:ind w:left="720" w:firstLine="0"/>
+        <w:rPr>
+          <w:rFonts w:ascii="Times New Roman" w:cs="Times New Roman" w:eastAsia="Times New Roman" w:hAnsi="Times New Roman"/>
+          <w:sz w:val="26"/>
+          <w:szCs w:val="26"/>
+        </w:rPr>
+      </w:pPr>
+      <w:r>
+        <w:rPr>
+          <w:rFonts w:ascii="Times New Roman" w:cs="Times New Roman" w:eastAsia="Times New Roman" w:hAnsi="Times New Roman"/>
+          <w:sz w:val="26"/>
+          <w:szCs w:val="26"/>
+          <w:rtl w:val="0"/>
+        </w:rPr>
+        <w:t xml:space="preserve">Đầu Tiên Tải thư viện Pygame về máy:</w:t>
+      </w:r>
+    </w:p>
+    <w:p>
+      <w:pPr>
+        <w:ind w:left="720" w:firstLine="0"/>
+        <w:rPr>
+          <w:rFonts w:ascii="Times New Roman" w:cs="Times New Roman" w:eastAsia="Times New Roman" w:hAnsi="Times New Roman"/>
+          <w:sz w:val="26"/>
+          <w:szCs w:val="26"/>
+        </w:rPr>
+      </w:pPr>
+      <w:r>
+        <w:rPr>
+          <w:rFonts w:ascii="Times New Roman" w:cs="Times New Roman" w:eastAsia="Times New Roman" w:hAnsi="Times New Roman"/>
+          <w:sz w:val="26"/>
+          <w:szCs w:val="26"/>
+        </w:rPr>
+        <w:drawing>
+          <wp:inline distB="114300" distT="114300" distL="114300" distR="114300">
+            <wp:extent cx="5410200" cy="762000"/>
+            <wp:effectExtent b="0" l="0" r="0" t="0"/>
+            <wp:docPr id="2" name="image11.png"/>
+            <a:graphic>
+              <a:graphicData uri="http://schemas.openxmlformats.org/drawingml/2006/picture">
+                <pic:pic>
+                  <pic:nvPicPr>
+                    <pic:cNvPr id="0" name="image11.png"/>
+                    <pic:cNvPicPr preferRelativeResize="0"/>
+                  </pic:nvPicPr>
+                  <pic:blipFill>
+                    <a:blip r:embed="rId8"/>
+                    <a:srcRect b="0" l="0" r="0" t="0"/>
+                    <a:stretch>
+                      <a:fillRect/>
+                    </a:stretch>
+                  </pic:blipFill>
+                  <pic:spPr>
+                    <a:xfrm>
+                      <a:off x="0" y="0"/>
+                      <a:ext cx="5410200" cy="762000"/>
+                    </a:xfrm>
+                    <a:prstGeom prst="rect"/>
+                    <a:ln/>
+                  </pic:spPr>
+                </pic:pic>
+              </a:graphicData>
+            </a:graphic>
+          </wp:inline>
+        </w:drawing>
+      </w:r>
+      <w:r>
+        <w:rPr>
+          <w:rtl w:val="0"/>
+        </w:rPr>
+      </w:r>
+    </w:p>
+    <w:p>
+      <w:pPr>
+        <w:ind w:left="720" w:firstLine="0"/>
+        <w:rPr>
+          <w:rFonts w:ascii="Times New Roman" w:cs="Times New Roman" w:eastAsia="Times New Roman" w:hAnsi="Times New Roman"/>
+          <w:sz w:val="26"/>
+          <w:szCs w:val="26"/>
+        </w:rPr>
+      </w:pPr>
+      <w:r>
+        <w:rPr>
+          <w:rtl w:val="0"/>
+        </w:rPr>
+      </w:r>
+    </w:p>
+    <w:p>
+      <w:pPr>
+        <w:ind w:left="720" w:firstLine="0"/>
+        <w:rPr>
+          <w:rFonts w:ascii="Times New Roman" w:cs="Times New Roman" w:eastAsia="Times New Roman" w:hAnsi="Times New Roman"/>
+          <w:sz w:val="26"/>
+          <w:szCs w:val="26"/>
+        </w:rPr>
+      </w:pPr>
+      <w:r>
+        <w:rPr>
+          <w:rFonts w:ascii="Times New Roman" w:cs="Times New Roman" w:eastAsia="Times New Roman" w:hAnsi="Times New Roman"/>
+          <w:sz w:val="26"/>
+          <w:szCs w:val="26"/>
+          <w:rtl w:val="0"/>
+        </w:rPr>
+        <w:t xml:space="preserve">Import những thư viện sau vào:</w:t>
+      </w:r>
+    </w:p>
+    <w:p>
+      <w:pPr>
+        <w:ind w:left="720" w:firstLine="0"/>
+        <w:rPr>
+          <w:rFonts w:ascii="Times New Roman" w:cs="Times New Roman" w:eastAsia="Times New Roman" w:hAnsi="Times New Roman"/>
+          <w:sz w:val="26"/>
+          <w:szCs w:val="26"/>
+        </w:rPr>
+      </w:pPr>
+      <w:r>
+        <w:rPr>
           <w:rFonts w:ascii="Times New Roman" w:cs="Times New Roman" w:eastAsia="Times New Roman" w:hAnsi="Times New Roman"/>
           <w:b w:val="1"/>
           <w:sz w:val="26"/>
           <w:szCs w:val="26"/>
-          <w:rtl w:val="0"/>
-        </w:rPr>
-        <w:t xml:space="preserve">3.1 Thư Viện:</w:t>
-      </w:r>
-    </w:p>
-    <w:p>
-      <w:pPr>
-        <w:rPr>
-          <w:rFonts w:ascii="Times New Roman" w:cs="Times New Roman" w:eastAsia="Times New Roman" w:hAnsi="Times New Roman"/>
-          <w:sz w:val="26"/>
-          <w:szCs w:val="26"/>
-        </w:rPr>
-      </w:pPr>
+        </w:rPr>
+        <w:drawing>
+          <wp:inline distB="114300" distT="114300" distL="114300" distR="114300">
+            <wp:extent cx="5200650" cy="2152650"/>
+            <wp:effectExtent b="0" l="0" r="0" t="0"/>
+            <wp:docPr id="10" name="image5.png"/>
+            <a:graphic>
+              <a:graphicData uri="http://schemas.openxmlformats.org/drawingml/2006/picture">
+                <pic:pic>
+                  <pic:nvPicPr>
+                    <pic:cNvPr id="0" name="image5.png"/>
+                    <pic:cNvPicPr preferRelativeResize="0"/>
+                  </pic:nvPicPr>
+                  <pic:blipFill>
+                    <a:blip r:embed="rId9"/>
+                    <a:srcRect b="0" l="0" r="0" t="0"/>
+                    <a:stretch>
+                      <a:fillRect/>
+                    </a:stretch>
+                  </pic:blipFill>
+                  <pic:spPr>
+                    <a:xfrm>
+                      <a:off x="0" y="0"/>
+                      <a:ext cx="5200650" cy="2152650"/>
+                    </a:xfrm>
+                    <a:prstGeom prst="rect"/>
+                    <a:ln/>
+                  </pic:spPr>
+                </pic:pic>
+              </a:graphicData>
+            </a:graphic>
+          </wp:inline>
+        </w:drawing>
+      </w:r>
+      <w:r>
+        <w:rPr>
+          <w:rtl w:val="0"/>
+        </w:rPr>
+      </w:r>
+    </w:p>
+    <w:p>
+      <w:pPr>
+        <w:ind w:left="720" w:firstLine="0"/>
+        <w:rPr>
+          <w:rFonts w:ascii="Times New Roman" w:cs="Times New Roman" w:eastAsia="Times New Roman" w:hAnsi="Times New Roman"/>
+          <w:sz w:val="26"/>
+          <w:szCs w:val="26"/>
+        </w:rPr>
+      </w:pPr>
+      <w:r>
+        <w:rPr>
+          <w:rtl w:val="0"/>
+        </w:rPr>
+      </w:r>
+    </w:p>
+    <w:p>
+      <w:pPr>
+        <w:ind w:left="720" w:firstLine="0"/>
+        <w:rPr>
+          <w:rFonts w:ascii="Times New Roman" w:cs="Times New Roman" w:eastAsia="Times New Roman" w:hAnsi="Times New Roman"/>
+          <w:sz w:val="26"/>
+          <w:szCs w:val="26"/>
+        </w:rPr>
+      </w:pPr>
+      <w:r>
+        <w:rPr>
+          <w:rtl w:val="0"/>
+        </w:rPr>
+      </w:r>
+    </w:p>
+    <w:p>
+      <w:pPr>
+        <w:numPr>
+          <w:ilvl w:val="0"/>
+          <w:numId w:val="7"/>
+        </w:numPr>
+        <w:spacing w:after="200" w:line="360" w:lineRule="auto"/>
+        <w:ind w:left="1440" w:hanging="360"/>
+        <w:rPr>
+          <w:rFonts w:ascii="Times New Roman" w:cs="Times New Roman" w:eastAsia="Times New Roman" w:hAnsi="Times New Roman"/>
+          <w:sz w:val="24"/>
+          <w:szCs w:val="24"/>
+          <w:u w:val="none"/>
+        </w:rPr>
+      </w:pPr>
+      <w:r>
+        <w:rPr>
+          <w:rFonts w:ascii="Times New Roman" w:cs="Times New Roman" w:eastAsia="Times New Roman" w:hAnsi="Times New Roman"/>
+          <w:sz w:val="24"/>
+          <w:szCs w:val="24"/>
+          <w:rtl w:val="0"/>
+        </w:rPr>
+        <w:t xml:space="preserve">Dataclasses: thư viện dùng để viết class không cần sử dụng _init_ </w:t>
+      </w:r>
+    </w:p>
+    <w:p>
+      <w:pPr>
+        <w:numPr>
+          <w:ilvl w:val="0"/>
+          <w:numId w:val="7"/>
+        </w:numPr>
+        <w:spacing w:after="200" w:before="0" w:line="360" w:lineRule="auto"/>
+        <w:ind w:left="1440" w:hanging="360"/>
+        <w:rPr>
+          <w:rFonts w:ascii="Times New Roman" w:cs="Times New Roman" w:eastAsia="Times New Roman" w:hAnsi="Times New Roman"/>
+          <w:sz w:val="24"/>
+          <w:szCs w:val="24"/>
+          <w:u w:val="none"/>
+        </w:rPr>
+      </w:pPr>
+      <w:r>
+        <w:rPr>
+          <w:rFonts w:ascii="Times New Roman" w:cs="Times New Roman" w:eastAsia="Times New Roman" w:hAnsi="Times New Roman"/>
+          <w:sz w:val="24"/>
+          <w:szCs w:val="24"/>
+          <w:rtl w:val="0"/>
+        </w:rPr>
+        <w:t xml:space="preserve">Random: dùng để random block của Tetromino khi rơi xuống</w:t>
+      </w:r>
+    </w:p>
+    <w:p>
+      <w:pPr>
+        <w:numPr>
+          <w:ilvl w:val="0"/>
+          <w:numId w:val="7"/>
+        </w:numPr>
+        <w:spacing w:after="200" w:before="0" w:line="360" w:lineRule="auto"/>
+        <w:ind w:left="1440" w:hanging="360"/>
+        <w:rPr>
+          <w:rFonts w:ascii="Times New Roman" w:cs="Times New Roman" w:eastAsia="Times New Roman" w:hAnsi="Times New Roman"/>
+          <w:sz w:val="24"/>
+          <w:szCs w:val="24"/>
+          <w:u w:val="none"/>
+        </w:rPr>
+      </w:pPr>
+      <w:r>
+        <w:rPr>
+          <w:rFonts w:ascii="Times New Roman" w:cs="Times New Roman" w:eastAsia="Times New Roman" w:hAnsi="Times New Roman"/>
+          <w:sz w:val="24"/>
+          <w:szCs w:val="24"/>
+          <w:rtl w:val="0"/>
+        </w:rPr>
+        <w:t xml:space="preserve">Font: font chữ trong game, tụi em dùng “comic sans” </w:t>
+      </w:r>
+    </w:p>
+    <w:p>
+      <w:pPr>
+        <w:numPr>
+          <w:ilvl w:val="0"/>
+          <w:numId w:val="7"/>
+        </w:numPr>
+        <w:spacing w:after="200" w:line="360" w:lineRule="auto"/>
+        <w:ind w:left="1440" w:hanging="360"/>
+        <w:rPr>
+          <w:rFonts w:ascii="Times New Roman" w:cs="Times New Roman" w:eastAsia="Times New Roman" w:hAnsi="Times New Roman"/>
+          <w:sz w:val="24"/>
+          <w:szCs w:val="24"/>
+          <w:u w:val="none"/>
+        </w:rPr>
+      </w:pPr>
+      <w:r>
+        <w:rPr>
+          <w:rFonts w:ascii="Times New Roman" w:cs="Times New Roman" w:eastAsia="Times New Roman" w:hAnsi="Times New Roman"/>
+          <w:sz w:val="24"/>
+          <w:szCs w:val="24"/>
+          <w:rtl w:val="0"/>
+        </w:rPr>
+        <w:t xml:space="preserve">Mixer: phát bgm </w:t>
+      </w:r>
       <w:r>
         <w:rPr>
           <w:rtl w:val="0"/>
@@ -3000,16 +3769,1661 @@
         <w:rPr/>
       </w:pPr>
       <w:r>
+        <w:br w:type="page"/>
+      </w:r>
+      <w:r>
+        <w:rPr>
+          <w:rtl w:val="0"/>
+        </w:rPr>
+      </w:r>
+    </w:p>
+    <w:p>
+      <w:pPr>
+        <w:pStyle w:val="Heading3"/>
+        <w:jc w:val="left"/>
+        <w:rPr>
+          <w:i w:val="0"/>
+          <w:sz w:val="30"/>
+          <w:szCs w:val="30"/>
+        </w:rPr>
+      </w:pPr>
+      <w:bookmarkStart w:colFirst="0" w:colLast="0" w:name="_qgcx2fys46hm" w:id="7"/>
+      <w:bookmarkEnd w:id="7"/>
+      <w:r>
+        <w:rPr>
+          <w:i w:val="0"/>
+          <w:sz w:val="30"/>
+          <w:szCs w:val="30"/>
+          <w:rtl w:val="0"/>
+        </w:rPr>
+        <w:t xml:space="preserve">3.2 Code:</w:t>
+      </w:r>
+    </w:p>
+    <w:p>
+      <w:pPr>
+        <w:numPr>
+          <w:ilvl w:val="0"/>
+          <w:numId w:val="1"/>
+        </w:numPr>
+        <w:ind w:left="720" w:hanging="360"/>
+        <w:rPr>
+          <w:rFonts w:ascii="Times New Roman" w:cs="Times New Roman" w:eastAsia="Times New Roman" w:hAnsi="Times New Roman"/>
+          <w:b w:val="1"/>
+          <w:sz w:val="26"/>
+          <w:szCs w:val="26"/>
+        </w:rPr>
+      </w:pPr>
+      <w:r>
+        <w:rPr>
+          <w:rFonts w:ascii="Times New Roman" w:cs="Times New Roman" w:eastAsia="Times New Roman" w:hAnsi="Times New Roman"/>
+          <w:b w:val="1"/>
+          <w:sz w:val="26"/>
+          <w:szCs w:val="26"/>
+          <w:rtl w:val="0"/>
+        </w:rPr>
+        <w:t xml:space="preserve">Tạo cửa sổ:</w:t>
+      </w:r>
+    </w:p>
+    <w:p>
+      <w:pPr>
+        <w:spacing w:line="360" w:lineRule="auto"/>
+        <w:ind w:left="720" w:firstLine="0"/>
+        <w:rPr>
+          <w:rFonts w:ascii="Times New Roman" w:cs="Times New Roman" w:eastAsia="Times New Roman" w:hAnsi="Times New Roman"/>
+          <w:sz w:val="24"/>
+          <w:szCs w:val="24"/>
+        </w:rPr>
+      </w:pPr>
+      <w:r>
+        <w:rPr>
+          <w:rFonts w:ascii="Times New Roman" w:cs="Times New Roman" w:eastAsia="Times New Roman" w:hAnsi="Times New Roman"/>
+          <w:sz w:val="24"/>
+          <w:szCs w:val="24"/>
+          <w:rtl w:val="0"/>
+        </w:rPr>
+        <w:t xml:space="preserve">Để tạo cửa sổ sử dụng Pygame, ta sử dụng hàm display.set_mode() của thư viện này. Ở đầu và cuối đoạn code, ta cần sử dụng init() và quit() để khởi tạo và kết thúc môi trường. Hàm update() là hàm quan trọng sử dụng để cập nhật mọi thay đổi trên cửa sổ.</w:t>
+      </w:r>
+    </w:p>
+    <w:p>
+      <w:pPr>
+        <w:ind w:left="720" w:firstLine="0"/>
+        <w:rPr>
+          <w:rFonts w:ascii="Times New Roman" w:cs="Times New Roman" w:eastAsia="Times New Roman" w:hAnsi="Times New Roman"/>
+          <w:sz w:val="24"/>
+          <w:szCs w:val="24"/>
+        </w:rPr>
+      </w:pPr>
+      <w:r>
+        <w:rPr>
+          <w:rFonts w:ascii="Times New Roman" w:cs="Times New Roman" w:eastAsia="Times New Roman" w:hAnsi="Times New Roman"/>
+          <w:sz w:val="24"/>
+          <w:szCs w:val="24"/>
+        </w:rPr>
+        <w:drawing>
+          <wp:inline distB="114300" distT="114300" distL="114300" distR="114300">
+            <wp:extent cx="4624388" cy="1946135"/>
+            <wp:effectExtent b="0" l="0" r="0" t="0"/>
+            <wp:docPr id="4" name="image7.png"/>
+            <a:graphic>
+              <a:graphicData uri="http://schemas.openxmlformats.org/drawingml/2006/picture">
+                <pic:pic>
+                  <pic:nvPicPr>
+                    <pic:cNvPr id="0" name="image7.png"/>
+                    <pic:cNvPicPr preferRelativeResize="0"/>
+                  </pic:nvPicPr>
+                  <pic:blipFill>
+                    <a:blip r:embed="rId10"/>
+                    <a:srcRect b="0" l="0" r="0" t="0"/>
+                    <a:stretch>
+                      <a:fillRect/>
+                    </a:stretch>
+                  </pic:blipFill>
+                  <pic:spPr>
+                    <a:xfrm>
+                      <a:off x="0" y="0"/>
+                      <a:ext cx="4624388" cy="1946135"/>
+                    </a:xfrm>
+                    <a:prstGeom prst="rect"/>
+                    <a:ln/>
+                  </pic:spPr>
+                </pic:pic>
+              </a:graphicData>
+            </a:graphic>
+          </wp:inline>
+        </w:drawing>
+      </w:r>
+      <w:r>
+        <w:rPr>
+          <w:rtl w:val="0"/>
+        </w:rPr>
+      </w:r>
+    </w:p>
+    <w:p>
+      <w:pPr>
+        <w:rPr>
+          <w:rFonts w:ascii="Times New Roman" w:cs="Times New Roman" w:eastAsia="Times New Roman" w:hAnsi="Times New Roman"/>
+          <w:sz w:val="26"/>
+          <w:szCs w:val="26"/>
+        </w:rPr>
+      </w:pPr>
+      <w:r>
+        <w:rPr>
+          <w:rtl w:val="0"/>
+        </w:rPr>
+      </w:r>
+    </w:p>
+    <w:p>
+      <w:pPr>
+        <w:ind w:left="720" w:firstLine="0"/>
+        <w:rPr>
+          <w:rFonts w:ascii="Times New Roman" w:cs="Times New Roman" w:eastAsia="Times New Roman" w:hAnsi="Times New Roman"/>
+          <w:sz w:val="26"/>
+          <w:szCs w:val="26"/>
+        </w:rPr>
+      </w:pPr>
+      <w:r>
+        <w:rPr>
+          <w:rFonts w:ascii="Times New Roman" w:cs="Times New Roman" w:eastAsia="Times New Roman" w:hAnsi="Times New Roman"/>
+          <w:sz w:val="26"/>
+          <w:szCs w:val="26"/>
+        </w:rPr>
+        <w:drawing>
+          <wp:inline distB="114300" distT="114300" distL="114300" distR="114300">
+            <wp:extent cx="4767263" cy="1040294"/>
+            <wp:effectExtent b="0" l="0" r="0" t="0"/>
+            <wp:docPr id="6" name="image10.png"/>
+            <a:graphic>
+              <a:graphicData uri="http://schemas.openxmlformats.org/drawingml/2006/picture">
+                <pic:pic>
+                  <pic:nvPicPr>
+                    <pic:cNvPr id="0" name="image10.png"/>
+                    <pic:cNvPicPr preferRelativeResize="0"/>
+                  </pic:nvPicPr>
+                  <pic:blipFill>
+                    <a:blip r:embed="rId11"/>
+                    <a:srcRect b="0" l="0" r="9001" t="0"/>
+                    <a:stretch>
+                      <a:fillRect/>
+                    </a:stretch>
+                  </pic:blipFill>
+                  <pic:spPr>
+                    <a:xfrm>
+                      <a:off x="0" y="0"/>
+                      <a:ext cx="4767263" cy="1040294"/>
+                    </a:xfrm>
+                    <a:prstGeom prst="rect"/>
+                    <a:ln/>
+                  </pic:spPr>
+                </pic:pic>
+              </a:graphicData>
+            </a:graphic>
+          </wp:inline>
+        </w:drawing>
+      </w:r>
+      <w:r>
+        <w:rPr>
+          <w:rtl w:val="0"/>
+        </w:rPr>
+      </w:r>
+    </w:p>
+    <w:p>
+      <w:pPr>
+        <w:ind w:left="720" w:firstLine="0"/>
+        <w:rPr>
+          <w:rFonts w:ascii="Times New Roman" w:cs="Times New Roman" w:eastAsia="Times New Roman" w:hAnsi="Times New Roman"/>
+          <w:sz w:val="26"/>
+          <w:szCs w:val="26"/>
+        </w:rPr>
+      </w:pPr>
+      <w:r>
+        <w:rPr>
+          <w:rFonts w:ascii="Times New Roman" w:cs="Times New Roman" w:eastAsia="Times New Roman" w:hAnsi="Times New Roman"/>
+          <w:sz w:val="26"/>
+          <w:szCs w:val="26"/>
+        </w:rPr>
+        <w:drawing>
+          <wp:inline distB="114300" distT="114300" distL="114300" distR="114300">
+            <wp:extent cx="5205413" cy="2830553"/>
+            <wp:effectExtent b="0" l="0" r="0" t="0"/>
+            <wp:docPr id="3" name="image13.png"/>
+            <a:graphic>
+              <a:graphicData uri="http://schemas.openxmlformats.org/drawingml/2006/picture">
+                <pic:pic>
+                  <pic:nvPicPr>
+                    <pic:cNvPr id="0" name="image13.png"/>
+                    <pic:cNvPicPr preferRelativeResize="0"/>
+                  </pic:nvPicPr>
+                  <pic:blipFill>
+                    <a:blip r:embed="rId12"/>
+                    <a:srcRect b="0" l="0" r="0" t="0"/>
+                    <a:stretch>
+                      <a:fillRect/>
+                    </a:stretch>
+                  </pic:blipFill>
+                  <pic:spPr>
+                    <a:xfrm>
+                      <a:off x="0" y="0"/>
+                      <a:ext cx="5205413" cy="2830553"/>
+                    </a:xfrm>
+                    <a:prstGeom prst="rect"/>
+                    <a:ln/>
+                  </pic:spPr>
+                </pic:pic>
+              </a:graphicData>
+            </a:graphic>
+          </wp:inline>
+        </w:drawing>
+      </w:r>
+      <w:r>
+        <w:rPr>
+          <w:rtl w:val="0"/>
+        </w:rPr>
+      </w:r>
+    </w:p>
+    <w:p>
+      <w:pPr>
+        <w:ind w:left="0" w:firstLine="0"/>
+        <w:rPr>
+          <w:rFonts w:ascii="Times New Roman" w:cs="Times New Roman" w:eastAsia="Times New Roman" w:hAnsi="Times New Roman"/>
+          <w:sz w:val="26"/>
+          <w:szCs w:val="26"/>
+        </w:rPr>
+      </w:pPr>
+      <w:r>
+        <w:rPr>
+          <w:rtl w:val="0"/>
+        </w:rPr>
+      </w:r>
+    </w:p>
+    <w:p>
+      <w:pPr>
+        <w:ind w:left="720" w:firstLine="0"/>
+        <w:rPr>
+          <w:rFonts w:ascii="Times New Roman" w:cs="Times New Roman" w:eastAsia="Times New Roman" w:hAnsi="Times New Roman"/>
+          <w:sz w:val="26"/>
+          <w:szCs w:val="26"/>
+        </w:rPr>
+      </w:pPr>
+      <w:r>
+        <w:br w:type="page"/>
+      </w:r>
+      <w:r>
+        <w:rPr>
+          <w:rtl w:val="0"/>
+        </w:rPr>
+      </w:r>
+    </w:p>
+    <w:p>
+      <w:pPr>
+        <w:numPr>
+          <w:ilvl w:val="0"/>
+          <w:numId w:val="1"/>
+        </w:numPr>
+        <w:ind w:left="720" w:hanging="360"/>
+        <w:rPr>
+          <w:rFonts w:ascii="Times New Roman" w:cs="Times New Roman" w:eastAsia="Times New Roman" w:hAnsi="Times New Roman"/>
+          <w:b w:val="1"/>
+          <w:sz w:val="26"/>
+          <w:szCs w:val="26"/>
+        </w:rPr>
+      </w:pPr>
+      <w:r>
+        <w:rPr>
+          <w:rFonts w:ascii="Times New Roman" w:cs="Times New Roman" w:eastAsia="Times New Roman" w:hAnsi="Times New Roman"/>
+          <w:b w:val="1"/>
+          <w:sz w:val="26"/>
+          <w:szCs w:val="26"/>
+          <w:rtl w:val="0"/>
+        </w:rPr>
+        <w:t xml:space="preserve">Tạo khối Tetromino:</w:t>
+      </w:r>
+    </w:p>
+    <w:p>
+      <w:pPr>
+        <w:rPr>
+          <w:rFonts w:ascii="Times New Roman" w:cs="Times New Roman" w:eastAsia="Times New Roman" w:hAnsi="Times New Roman"/>
+          <w:sz w:val="26"/>
+          <w:szCs w:val="26"/>
+        </w:rPr>
+      </w:pPr>
+      <w:r>
+        <w:rPr>
+          <w:rtl w:val="0"/>
+        </w:rPr>
+      </w:r>
+    </w:p>
+    <w:p>
+      <w:pPr>
+        <w:ind w:left="720" w:firstLine="0"/>
+        <w:rPr>
+          <w:rFonts w:ascii="Times New Roman" w:cs="Times New Roman" w:eastAsia="Times New Roman" w:hAnsi="Times New Roman"/>
+          <w:sz w:val="26"/>
+          <w:szCs w:val="26"/>
+        </w:rPr>
+      </w:pPr>
+      <w:r>
+        <w:rPr>
+          <w:rFonts w:ascii="Times New Roman" w:cs="Times New Roman" w:eastAsia="Times New Roman" w:hAnsi="Times New Roman"/>
+          <w:sz w:val="26"/>
+          <w:szCs w:val="26"/>
+          <w:rtl w:val="0"/>
+        </w:rPr>
+        <w:t xml:space="preserve"> </w:t>
+      </w:r>
+    </w:p>
+    <w:p>
+      <w:pPr>
+        <w:ind w:left="720" w:firstLine="0"/>
+        <w:rPr>
+          <w:rFonts w:ascii="Times New Roman" w:cs="Times New Roman" w:eastAsia="Times New Roman" w:hAnsi="Times New Roman"/>
+          <w:sz w:val="26"/>
+          <w:szCs w:val="26"/>
+        </w:rPr>
+      </w:pPr>
+      <w:r>
+        <w:rPr>
+          <w:rFonts w:ascii="Times New Roman" w:cs="Times New Roman" w:eastAsia="Times New Roman" w:hAnsi="Times New Roman"/>
+          <w:sz w:val="26"/>
+          <w:szCs w:val="26"/>
+        </w:rPr>
+        <w:drawing>
+          <wp:inline distB="114300" distT="114300" distL="114300" distR="114300">
+            <wp:extent cx="3748088" cy="1769402"/>
+            <wp:effectExtent b="0" l="0" r="0" t="0"/>
+            <wp:docPr id="12" name="image8.png"/>
+            <a:graphic>
+              <a:graphicData uri="http://schemas.openxmlformats.org/drawingml/2006/picture">
+                <pic:pic>
+                  <pic:nvPicPr>
+                    <pic:cNvPr id="0" name="image8.png"/>
+                    <pic:cNvPicPr preferRelativeResize="0"/>
+                  </pic:nvPicPr>
+                  <pic:blipFill>
+                    <a:blip r:embed="rId13"/>
+                    <a:srcRect b="0" l="0" r="0" t="0"/>
+                    <a:stretch>
+                      <a:fillRect/>
+                    </a:stretch>
+                  </pic:blipFill>
+                  <pic:spPr>
+                    <a:xfrm>
+                      <a:off x="0" y="0"/>
+                      <a:ext cx="3748088" cy="1769402"/>
+                    </a:xfrm>
+                    <a:prstGeom prst="rect"/>
+                    <a:ln/>
+                  </pic:spPr>
+                </pic:pic>
+              </a:graphicData>
+            </a:graphic>
+          </wp:inline>
+        </w:drawing>
+      </w:r>
+      <w:r>
+        <w:rPr>
+          <w:rtl w:val="0"/>
+        </w:rPr>
+      </w:r>
+    </w:p>
+    <w:p>
+      <w:pPr>
+        <w:ind w:left="720" w:firstLine="0"/>
+        <w:rPr>
+          <w:rFonts w:ascii="Times New Roman" w:cs="Times New Roman" w:eastAsia="Times New Roman" w:hAnsi="Times New Roman"/>
+          <w:sz w:val="26"/>
+          <w:szCs w:val="26"/>
+        </w:rPr>
+      </w:pPr>
+      <w:r>
+        <w:rPr>
+          <w:rFonts w:ascii="Times New Roman" w:cs="Times New Roman" w:eastAsia="Times New Roman" w:hAnsi="Times New Roman"/>
+          <w:sz w:val="26"/>
+          <w:szCs w:val="26"/>
+        </w:rPr>
+        <w:drawing>
+          <wp:inline distB="114300" distT="114300" distL="114300" distR="114300">
+            <wp:extent cx="4795838" cy="5616664"/>
+            <wp:effectExtent b="0" l="0" r="0" t="0"/>
+            <wp:docPr id="11" name="image4.png"/>
+            <a:graphic>
+              <a:graphicData uri="http://schemas.openxmlformats.org/drawingml/2006/picture">
+                <pic:pic>
+                  <pic:nvPicPr>
+                    <pic:cNvPr id="0" name="image4.png"/>
+                    <pic:cNvPicPr preferRelativeResize="0"/>
+                  </pic:nvPicPr>
+                  <pic:blipFill>
+                    <a:blip r:embed="rId14"/>
+                    <a:srcRect b="0" l="0" r="0" t="0"/>
+                    <a:stretch>
+                      <a:fillRect/>
+                    </a:stretch>
+                  </pic:blipFill>
+                  <pic:spPr>
+                    <a:xfrm>
+                      <a:off x="0" y="0"/>
+                      <a:ext cx="4795838" cy="5616664"/>
+                    </a:xfrm>
+                    <a:prstGeom prst="rect"/>
+                    <a:ln/>
+                  </pic:spPr>
+                </pic:pic>
+              </a:graphicData>
+            </a:graphic>
+          </wp:inline>
+        </w:drawing>
+      </w:r>
+      <w:r>
+        <w:rPr>
+          <w:rtl w:val="0"/>
+        </w:rPr>
+      </w:r>
+    </w:p>
+    <w:p>
+      <w:pPr>
+        <w:ind w:left="720" w:firstLine="0"/>
+        <w:rPr>
+          <w:rFonts w:ascii="Times New Roman" w:cs="Times New Roman" w:eastAsia="Times New Roman" w:hAnsi="Times New Roman"/>
+          <w:sz w:val="26"/>
+          <w:szCs w:val="26"/>
+        </w:rPr>
+      </w:pPr>
+      <w:r>
+        <w:rPr>
+          <w:rtl w:val="0"/>
+        </w:rPr>
+      </w:r>
+    </w:p>
+    <w:p>
+      <w:pPr>
+        <w:numPr>
+          <w:ilvl w:val="0"/>
+          <w:numId w:val="1"/>
+        </w:numPr>
+        <w:ind w:left="720" w:hanging="360"/>
+        <w:rPr>
+          <w:rFonts w:ascii="Times New Roman" w:cs="Times New Roman" w:eastAsia="Times New Roman" w:hAnsi="Times New Roman"/>
+          <w:b w:val="1"/>
+          <w:sz w:val="26"/>
+          <w:szCs w:val="26"/>
+        </w:rPr>
+      </w:pPr>
+      <w:r>
+        <w:rPr>
+          <w:rFonts w:ascii="Times New Roman" w:cs="Times New Roman" w:eastAsia="Times New Roman" w:hAnsi="Times New Roman"/>
+          <w:b w:val="1"/>
+          <w:sz w:val="26"/>
+          <w:szCs w:val="26"/>
+          <w:rtl w:val="0"/>
+        </w:rPr>
+        <w:t xml:space="preserve">Game loop và get score:</w:t>
+      </w:r>
+    </w:p>
+    <w:p>
+      <w:pPr>
+        <w:rPr>
+          <w:rFonts w:ascii="Times New Roman" w:cs="Times New Roman" w:eastAsia="Times New Roman" w:hAnsi="Times New Roman"/>
+          <w:sz w:val="26"/>
+          <w:szCs w:val="26"/>
+        </w:rPr>
+      </w:pPr>
+      <w:r>
+        <w:rPr>
+          <w:rtl w:val="0"/>
+        </w:rPr>
+      </w:r>
+    </w:p>
+    <w:p>
+      <w:pPr>
+        <w:ind w:left="720" w:firstLine="0"/>
+        <w:rPr>
+          <w:rFonts w:ascii="Times New Roman" w:cs="Times New Roman" w:eastAsia="Times New Roman" w:hAnsi="Times New Roman"/>
+          <w:sz w:val="26"/>
+          <w:szCs w:val="26"/>
+        </w:rPr>
+      </w:pPr>
+      <w:r>
+        <w:rPr>
+          <w:rFonts w:ascii="Times New Roman" w:cs="Times New Roman" w:eastAsia="Times New Roman" w:hAnsi="Times New Roman"/>
+          <w:sz w:val="26"/>
+          <w:szCs w:val="26"/>
+        </w:rPr>
+        <w:drawing>
+          <wp:inline distB="114300" distT="114300" distL="114300" distR="114300">
+            <wp:extent cx="5943600" cy="4241800"/>
+            <wp:effectExtent b="0" l="0" r="0" t="0"/>
+            <wp:docPr id="7" name="image9.png"/>
+            <a:graphic>
+              <a:graphicData uri="http://schemas.openxmlformats.org/drawingml/2006/picture">
+                <pic:pic>
+                  <pic:nvPicPr>
+                    <pic:cNvPr id="0" name="image9.png"/>
+                    <pic:cNvPicPr preferRelativeResize="0"/>
+                  </pic:nvPicPr>
+                  <pic:blipFill>
+                    <a:blip r:embed="rId15"/>
+                    <a:srcRect b="0" l="0" r="0" t="0"/>
+                    <a:stretch>
+                      <a:fillRect/>
+                    </a:stretch>
+                  </pic:blipFill>
+                  <pic:spPr>
+                    <a:xfrm>
+                      <a:off x="0" y="0"/>
+                      <a:ext cx="5943600" cy="4241800"/>
+                    </a:xfrm>
+                    <a:prstGeom prst="rect"/>
+                    <a:ln/>
+                  </pic:spPr>
+                </pic:pic>
+              </a:graphicData>
+            </a:graphic>
+          </wp:inline>
+        </w:drawing>
+      </w:r>
+      <w:r>
+        <w:rPr>
+          <w:rtl w:val="0"/>
+        </w:rPr>
+      </w:r>
+    </w:p>
+    <w:p>
+      <w:pPr>
+        <w:ind w:left="0" w:firstLine="0"/>
+        <w:rPr>
+          <w:rFonts w:ascii="Times New Roman" w:cs="Times New Roman" w:eastAsia="Times New Roman" w:hAnsi="Times New Roman"/>
+          <w:sz w:val="26"/>
+          <w:szCs w:val="26"/>
+        </w:rPr>
+      </w:pPr>
+      <w:r>
+        <w:rPr>
+          <w:rtl w:val="0"/>
+        </w:rPr>
+      </w:r>
+    </w:p>
+    <w:p>
+      <w:pPr>
+        <w:numPr>
+          <w:ilvl w:val="0"/>
+          <w:numId w:val="1"/>
+        </w:numPr>
+        <w:ind w:left="720" w:hanging="360"/>
+        <w:rPr>
+          <w:rFonts w:ascii="Times New Roman" w:cs="Times New Roman" w:eastAsia="Times New Roman" w:hAnsi="Times New Roman"/>
+          <w:b w:val="1"/>
+          <w:sz w:val="26"/>
+          <w:szCs w:val="26"/>
+        </w:rPr>
+      </w:pPr>
+      <w:r>
+        <w:rPr>
+          <w:rFonts w:ascii="Times New Roman" w:cs="Times New Roman" w:eastAsia="Times New Roman" w:hAnsi="Times New Roman"/>
+          <w:b w:val="1"/>
+          <w:sz w:val="26"/>
+          <w:szCs w:val="26"/>
+          <w:rtl w:val="0"/>
+        </w:rPr>
+        <w:t xml:space="preserve">Draw Grid của game:</w:t>
+      </w:r>
+    </w:p>
+    <w:p>
+      <w:pPr>
+        <w:rPr>
+          <w:rFonts w:ascii="Times New Roman" w:cs="Times New Roman" w:eastAsia="Times New Roman" w:hAnsi="Times New Roman"/>
+          <w:sz w:val="26"/>
+          <w:szCs w:val="26"/>
+        </w:rPr>
+      </w:pPr>
+      <w:r>
+        <w:rPr>
+          <w:rtl w:val="0"/>
+        </w:rPr>
+      </w:r>
+    </w:p>
+    <w:p>
+      <w:pPr>
+        <w:ind w:left="720" w:firstLine="0"/>
+        <w:rPr>
+          <w:rFonts w:ascii="Times New Roman" w:cs="Times New Roman" w:eastAsia="Times New Roman" w:hAnsi="Times New Roman"/>
+          <w:sz w:val="26"/>
+          <w:szCs w:val="26"/>
+        </w:rPr>
+      </w:pPr>
+      <w:r>
+        <w:rPr>
+          <w:rFonts w:ascii="Times New Roman" w:cs="Times New Roman" w:eastAsia="Times New Roman" w:hAnsi="Times New Roman"/>
+          <w:sz w:val="26"/>
+          <w:szCs w:val="26"/>
+        </w:rPr>
+        <w:drawing>
+          <wp:inline distB="114300" distT="114300" distL="114300" distR="114300">
+            <wp:extent cx="4948238" cy="1263952"/>
+            <wp:effectExtent b="0" l="0" r="0" t="0"/>
+            <wp:docPr id="5" name="image3.png"/>
+            <a:graphic>
+              <a:graphicData uri="http://schemas.openxmlformats.org/drawingml/2006/picture">
+                <pic:pic>
+                  <pic:nvPicPr>
+                    <pic:cNvPr id="0" name="image3.png"/>
+                    <pic:cNvPicPr preferRelativeResize="0"/>
+                  </pic:nvPicPr>
+                  <pic:blipFill>
+                    <a:blip r:embed="rId16"/>
+                    <a:srcRect b="8928" l="0" r="8173" t="5681"/>
+                    <a:stretch>
+                      <a:fillRect/>
+                    </a:stretch>
+                  </pic:blipFill>
+                  <pic:spPr>
+                    <a:xfrm>
+                      <a:off x="0" y="0"/>
+                      <a:ext cx="4948238" cy="1263952"/>
+                    </a:xfrm>
+                    <a:prstGeom prst="rect"/>
+                    <a:ln/>
+                  </pic:spPr>
+                </pic:pic>
+              </a:graphicData>
+            </a:graphic>
+          </wp:inline>
+        </w:drawing>
+      </w:r>
+      <w:r>
+        <w:rPr>
+          <w:rtl w:val="0"/>
+        </w:rPr>
+      </w:r>
+    </w:p>
+    <w:p>
+      <w:pPr>
+        <w:ind w:left="720" w:firstLine="0"/>
+        <w:rPr>
+          <w:rFonts w:ascii="Times New Roman" w:cs="Times New Roman" w:eastAsia="Times New Roman" w:hAnsi="Times New Roman"/>
+          <w:sz w:val="26"/>
+          <w:szCs w:val="26"/>
+        </w:rPr>
+      </w:pPr>
+      <w:r>
+        <w:rPr>
+          <w:rFonts w:ascii="Times New Roman" w:cs="Times New Roman" w:eastAsia="Times New Roman" w:hAnsi="Times New Roman"/>
+          <w:sz w:val="26"/>
+          <w:szCs w:val="26"/>
+        </w:rPr>
+        <w:drawing>
+          <wp:inline distB="114300" distT="114300" distL="114300" distR="114300">
+            <wp:extent cx="5791200" cy="1171575"/>
+            <wp:effectExtent b="0" l="0" r="0" t="0"/>
+            <wp:docPr id="8" name="image2.png"/>
+            <a:graphic>
+              <a:graphicData uri="http://schemas.openxmlformats.org/drawingml/2006/picture">
+                <pic:pic>
+                  <pic:nvPicPr>
+                    <pic:cNvPr id="0" name="image2.png"/>
+                    <pic:cNvPicPr preferRelativeResize="0"/>
+                  </pic:nvPicPr>
+                  <pic:blipFill>
+                    <a:blip r:embed="rId17"/>
+                    <a:srcRect b="0" l="2564" r="0" t="0"/>
+                    <a:stretch>
+                      <a:fillRect/>
+                    </a:stretch>
+                  </pic:blipFill>
+                  <pic:spPr>
+                    <a:xfrm>
+                      <a:off x="0" y="0"/>
+                      <a:ext cx="5791200" cy="1171575"/>
+                    </a:xfrm>
+                    <a:prstGeom prst="rect"/>
+                    <a:ln/>
+                  </pic:spPr>
+                </pic:pic>
+              </a:graphicData>
+            </a:graphic>
+          </wp:inline>
+        </w:drawing>
+      </w:r>
+      <w:r>
+        <w:rPr>
+          <w:rtl w:val="0"/>
+        </w:rPr>
+      </w:r>
+    </w:p>
+    <w:p>
+      <w:pPr>
+        <w:numPr>
+          <w:ilvl w:val="0"/>
+          <w:numId w:val="1"/>
+        </w:numPr>
+        <w:ind w:left="720" w:hanging="360"/>
+        <w:rPr>
+          <w:rFonts w:ascii="Times New Roman" w:cs="Times New Roman" w:eastAsia="Times New Roman" w:hAnsi="Times New Roman"/>
+          <w:b w:val="1"/>
+          <w:sz w:val="26"/>
+          <w:szCs w:val="26"/>
+        </w:rPr>
+      </w:pPr>
+      <w:r>
+        <w:rPr>
+          <w:rFonts w:ascii="Times New Roman" w:cs="Times New Roman" w:eastAsia="Times New Roman" w:hAnsi="Times New Roman"/>
+          <w:b w:val="1"/>
+          <w:sz w:val="26"/>
+          <w:szCs w:val="26"/>
+          <w:rtl w:val="0"/>
+        </w:rPr>
+        <w:t xml:space="preserve">Chức năng của các Key button:</w:t>
+      </w:r>
+    </w:p>
+    <w:p>
+      <w:pPr>
+        <w:rPr>
+          <w:rFonts w:ascii="Times New Roman" w:cs="Times New Roman" w:eastAsia="Times New Roman" w:hAnsi="Times New Roman"/>
+          <w:sz w:val="26"/>
+          <w:szCs w:val="26"/>
+        </w:rPr>
+      </w:pPr>
+      <w:r>
+        <w:rPr>
+          <w:rtl w:val="0"/>
+        </w:rPr>
+      </w:r>
+    </w:p>
+    <w:p>
+      <w:pPr>
+        <w:ind w:left="720" w:firstLine="0"/>
+        <w:rPr>
+          <w:rFonts w:ascii="Times New Roman" w:cs="Times New Roman" w:eastAsia="Times New Roman" w:hAnsi="Times New Roman"/>
+          <w:sz w:val="26"/>
+          <w:szCs w:val="26"/>
+        </w:rPr>
+      </w:pPr>
+      <w:r>
+        <w:rPr>
+          <w:rFonts w:ascii="Times New Roman" w:cs="Times New Roman" w:eastAsia="Times New Roman" w:hAnsi="Times New Roman"/>
+          <w:sz w:val="26"/>
+          <w:szCs w:val="26"/>
+        </w:rPr>
+        <w:drawing>
+          <wp:inline distB="114300" distT="114300" distL="114300" distR="114300">
+            <wp:extent cx="5943600" cy="4940300"/>
+            <wp:effectExtent b="0" l="0" r="0" t="0"/>
+            <wp:docPr id="9" name="image6.png"/>
+            <a:graphic>
+              <a:graphicData uri="http://schemas.openxmlformats.org/drawingml/2006/picture">
+                <pic:pic>
+                  <pic:nvPicPr>
+                    <pic:cNvPr id="0" name="image6.png"/>
+                    <pic:cNvPicPr preferRelativeResize="0"/>
+                  </pic:nvPicPr>
+                  <pic:blipFill>
+                    <a:blip r:embed="rId18"/>
+                    <a:srcRect b="0" l="0" r="0" t="0"/>
+                    <a:stretch>
+                      <a:fillRect/>
+                    </a:stretch>
+                  </pic:blipFill>
+                  <pic:spPr>
+                    <a:xfrm>
+                      <a:off x="0" y="0"/>
+                      <a:ext cx="5943600" cy="4940300"/>
+                    </a:xfrm>
+                    <a:prstGeom prst="rect"/>
+                    <a:ln/>
+                  </pic:spPr>
+                </pic:pic>
+              </a:graphicData>
+            </a:graphic>
+          </wp:inline>
+        </w:drawing>
+      </w:r>
+      <w:r>
+        <w:rPr>
+          <w:rtl w:val="0"/>
+        </w:rPr>
+      </w:r>
+    </w:p>
+    <w:p>
+      <w:pPr>
+        <w:ind w:left="720" w:firstLine="0"/>
+        <w:rPr>
+          <w:rFonts w:ascii="Times New Roman" w:cs="Times New Roman" w:eastAsia="Times New Roman" w:hAnsi="Times New Roman"/>
+          <w:sz w:val="26"/>
+          <w:szCs w:val="26"/>
+        </w:rPr>
+      </w:pPr>
+      <w:r>
+        <w:rPr>
+          <w:rtl w:val="0"/>
+        </w:rPr>
+      </w:r>
+    </w:p>
+    <w:p>
+      <w:pPr>
+        <w:ind w:left="720" w:firstLine="0"/>
+        <w:rPr>
+          <w:rFonts w:ascii="Times New Roman" w:cs="Times New Roman" w:eastAsia="Times New Roman" w:hAnsi="Times New Roman"/>
+          <w:sz w:val="26"/>
+          <w:szCs w:val="26"/>
+        </w:rPr>
+      </w:pPr>
+      <w:r>
+        <w:rPr>
+          <w:rtl w:val="0"/>
+        </w:rPr>
+      </w:r>
+    </w:p>
+    <w:p>
+      <w:pPr>
+        <w:ind w:left="720" w:firstLine="0"/>
+        <w:rPr>
+          <w:rFonts w:ascii="Times New Roman" w:cs="Times New Roman" w:eastAsia="Times New Roman" w:hAnsi="Times New Roman"/>
+          <w:sz w:val="26"/>
+          <w:szCs w:val="26"/>
+        </w:rPr>
+      </w:pPr>
+      <w:r>
+        <w:rPr>
+          <w:rtl w:val="0"/>
+        </w:rPr>
+      </w:r>
+    </w:p>
+    <w:p>
+      <w:pPr>
+        <w:ind w:left="720" w:firstLine="0"/>
+        <w:rPr>
+          <w:rFonts w:ascii="Times New Roman" w:cs="Times New Roman" w:eastAsia="Times New Roman" w:hAnsi="Times New Roman"/>
+          <w:sz w:val="26"/>
+          <w:szCs w:val="26"/>
+        </w:rPr>
+      </w:pPr>
+      <w:r>
+        <w:rPr>
+          <w:rtl w:val="0"/>
+        </w:rPr>
+      </w:r>
+    </w:p>
+    <w:p>
+      <w:pPr>
+        <w:ind w:left="720" w:firstLine="0"/>
+        <w:rPr>
+          <w:rFonts w:ascii="Times New Roman" w:cs="Times New Roman" w:eastAsia="Times New Roman" w:hAnsi="Times New Roman"/>
+          <w:sz w:val="26"/>
+          <w:szCs w:val="26"/>
+        </w:rPr>
+      </w:pPr>
+      <w:r>
+        <w:rPr>
+          <w:rtl w:val="0"/>
+        </w:rPr>
+      </w:r>
+    </w:p>
+    <w:p>
+      <w:pPr>
+        <w:ind w:left="720" w:firstLine="0"/>
+        <w:rPr>
+          <w:rFonts w:ascii="Times New Roman" w:cs="Times New Roman" w:eastAsia="Times New Roman" w:hAnsi="Times New Roman"/>
+          <w:sz w:val="26"/>
+          <w:szCs w:val="26"/>
+        </w:rPr>
+      </w:pPr>
+      <w:r>
+        <w:rPr>
+          <w:rtl w:val="0"/>
+        </w:rPr>
+      </w:r>
+    </w:p>
+    <w:p>
+      <w:pPr>
+        <w:ind w:left="720" w:firstLine="0"/>
+        <w:rPr>
+          <w:rFonts w:ascii="Times New Roman" w:cs="Times New Roman" w:eastAsia="Times New Roman" w:hAnsi="Times New Roman"/>
+          <w:sz w:val="26"/>
+          <w:szCs w:val="26"/>
+        </w:rPr>
+      </w:pPr>
+      <w:r>
+        <w:rPr>
+          <w:rtl w:val="0"/>
+        </w:rPr>
+      </w:r>
+    </w:p>
+    <w:p>
+      <w:pPr>
+        <w:ind w:left="720" w:firstLine="0"/>
+        <w:rPr>
+          <w:rFonts w:ascii="Times New Roman" w:cs="Times New Roman" w:eastAsia="Times New Roman" w:hAnsi="Times New Roman"/>
+          <w:sz w:val="26"/>
+          <w:szCs w:val="26"/>
+        </w:rPr>
+      </w:pPr>
+      <w:r>
+        <w:rPr>
+          <w:rtl w:val="0"/>
+        </w:rPr>
+      </w:r>
+    </w:p>
+    <w:p>
+      <w:pPr>
+        <w:pStyle w:val="Heading1"/>
+        <w:rPr/>
+      </w:pPr>
+      <w:bookmarkStart w:colFirst="0" w:colLast="0" w:name="_ympjvwtpuzfs" w:id="8"/>
+      <w:bookmarkEnd w:id="8"/>
+      <w:r>
+        <w:br w:type="page"/>
+      </w:r>
+      <w:r>
+        <w:rPr>
+          <w:rtl w:val="0"/>
+        </w:rPr>
+      </w:r>
+    </w:p>
+    <w:p>
+      <w:pPr>
+        <w:pStyle w:val="Heading1"/>
+        <w:rPr/>
+      </w:pPr>
+      <w:bookmarkStart w:colFirst="0" w:colLast="0" w:name="_v1n130ljnjmc" w:id="9"/>
+      <w:bookmarkEnd w:id="9"/>
+      <w:r>
+        <w:rPr>
+          <w:rtl w:val="0"/>
+        </w:rPr>
+        <w:t xml:space="preserve">Chương 4: Demo</w:t>
+      </w:r>
+      <w:r>
+        <w:br w:type="page"/>
+      </w:r>
+      <w:r>
+        <w:rPr>
+          <w:rtl w:val="0"/>
+        </w:rPr>
+      </w:r>
+    </w:p>
+    <w:p>
+      <w:pPr>
+        <w:pStyle w:val="Heading1"/>
+        <w:rPr/>
+      </w:pPr>
+      <w:bookmarkStart w:colFirst="0" w:colLast="0" w:name="_jwwxfp8z4hf7" w:id="10"/>
+      <w:bookmarkEnd w:id="10"/>
+      <w:r>
+        <w:rPr>
+          <w:rtl w:val="0"/>
+        </w:rPr>
+        <w:t xml:space="preserve">Chương 5: Kết luận</w:t>
+      </w:r>
+    </w:p>
+    <w:p>
+      <w:pPr>
+        <w:numPr>
+          <w:ilvl w:val="0"/>
+          <w:numId w:val="2"/>
+        </w:numPr>
+        <w:ind w:left="720" w:hanging="360"/>
+        <w:rPr>
+          <w:rFonts w:ascii="Times New Roman" w:cs="Times New Roman" w:eastAsia="Times New Roman" w:hAnsi="Times New Roman"/>
+          <w:sz w:val="26"/>
+          <w:szCs w:val="26"/>
+          <w:u w:val="none"/>
+        </w:rPr>
+      </w:pPr>
+      <w:r>
+        <w:rPr>
+          <w:rFonts w:ascii="Times New Roman" w:cs="Times New Roman" w:eastAsia="Times New Roman" w:hAnsi="Times New Roman"/>
+          <w:b w:val="1"/>
+          <w:sz w:val="30"/>
+          <w:szCs w:val="30"/>
+          <w:rtl w:val="0"/>
+        </w:rPr>
+        <w:t xml:space="preserve">Khó khăn:</w:t>
+      </w:r>
+      <w:r>
+        <w:rPr>
+          <w:rFonts w:ascii="Times New Roman" w:cs="Times New Roman" w:eastAsia="Times New Roman" w:hAnsi="Times New Roman"/>
+          <w:sz w:val="26"/>
+          <w:szCs w:val="26"/>
+          <w:rtl w:val="0"/>
+        </w:rPr>
+        <w:t xml:space="preserve"> </w:t>
+      </w:r>
+    </w:p>
+    <w:p>
+      <w:pPr>
+        <w:ind w:left="720" w:firstLine="0"/>
+        <w:rPr>
+          <w:rFonts w:ascii="Times New Roman" w:cs="Times New Roman" w:eastAsia="Times New Roman" w:hAnsi="Times New Roman"/>
+          <w:sz w:val="26"/>
+          <w:szCs w:val="26"/>
+        </w:rPr>
+      </w:pPr>
+      <w:r>
+        <w:rPr>
+          <w:rFonts w:ascii="Times New Roman" w:cs="Times New Roman" w:eastAsia="Times New Roman" w:hAnsi="Times New Roman"/>
+          <w:sz w:val="26"/>
+          <w:szCs w:val="26"/>
+          <w:rtl w:val="0"/>
+        </w:rPr>
+        <w:t xml:space="preserve">Bọn em đã thay đổi đồ án ở tuần cuối cùng thực hiện </w:t>
+      </w:r>
+      <w:r>
+        <w:rPr>
+          <w:rFonts w:ascii="Times New Roman" w:cs="Times New Roman" w:eastAsia="Times New Roman" w:hAnsi="Times New Roman"/>
+          <w:sz w:val="26"/>
+          <w:szCs w:val="26"/>
+          <w:rtl w:val="0"/>
+        </w:rPr>
+        <w:t xml:space="preserve">nên</w:t>
+      </w:r>
+      <w:r>
+        <w:rPr>
+          <w:rFonts w:ascii="Times New Roman" w:cs="Times New Roman" w:eastAsia="Times New Roman" w:hAnsi="Times New Roman"/>
+          <w:sz w:val="26"/>
+          <w:szCs w:val="26"/>
+          <w:rtl w:val="0"/>
+        </w:rPr>
+        <w:t xml:space="preserve"> thời gian là trở ngại lớn nhất đối với chúng em trong quá trình thực hiện đồ án. Nếu có thêm thời gian, bọn em đã có thể thêm vào trò chơi nhiều chức năng hơn.</w:t>
+      </w:r>
+    </w:p>
+    <w:p>
+      <w:pPr>
+        <w:ind w:left="720" w:firstLine="0"/>
+        <w:rPr>
+          <w:rFonts w:ascii="Times New Roman" w:cs="Times New Roman" w:eastAsia="Times New Roman" w:hAnsi="Times New Roman"/>
+          <w:sz w:val="26"/>
+          <w:szCs w:val="26"/>
+        </w:rPr>
+      </w:pPr>
+      <w:r>
+        <w:rPr>
+          <w:rFonts w:ascii="Times New Roman" w:cs="Times New Roman" w:eastAsia="Times New Roman" w:hAnsi="Times New Roman"/>
+          <w:sz w:val="26"/>
+          <w:szCs w:val="26"/>
+          <w:rtl w:val="0"/>
+        </w:rPr>
+        <w:t xml:space="preserve">Lần đầu làm game tụi em tham khảo code rất nhiều, ít thời gian đọc tài liệu, thường xem trên Stackoverflow và 1 số video hướng dẫn</w:t>
+      </w:r>
+    </w:p>
+    <w:p>
+      <w:pPr>
+        <w:ind w:left="720" w:firstLine="0"/>
+        <w:rPr>
+          <w:rFonts w:ascii="Times New Roman" w:cs="Times New Roman" w:eastAsia="Times New Roman" w:hAnsi="Times New Roman"/>
+          <w:sz w:val="26"/>
+          <w:szCs w:val="26"/>
+        </w:rPr>
+      </w:pPr>
+      <w:r>
+        <w:rPr>
+          <w:rFonts w:ascii="Times New Roman" w:cs="Times New Roman" w:eastAsia="Times New Roman" w:hAnsi="Times New Roman"/>
+          <w:sz w:val="26"/>
+          <w:szCs w:val="26"/>
+          <w:rtl w:val="0"/>
+        </w:rPr>
+        <w:t xml:space="preserve">Phần khó khăn nhất có lẽ là clear_rows và game_over và suy nghĩ khởi tạo khối Tetromino ban đầu </w:t>
+      </w:r>
+    </w:p>
+    <w:p>
+      <w:pPr>
+        <w:rPr>
+          <w:rFonts w:ascii="Times New Roman" w:cs="Times New Roman" w:eastAsia="Times New Roman" w:hAnsi="Times New Roman"/>
+          <w:sz w:val="26"/>
+          <w:szCs w:val="26"/>
+        </w:rPr>
+      </w:pPr>
+      <w:r>
+        <w:rPr>
+          <w:rtl w:val="0"/>
+        </w:rPr>
+      </w:r>
+    </w:p>
+    <w:p>
+      <w:pPr>
+        <w:numPr>
+          <w:ilvl w:val="0"/>
+          <w:numId w:val="2"/>
+        </w:numPr>
+        <w:ind w:left="720" w:hanging="360"/>
+        <w:rPr>
+          <w:rFonts w:ascii="Times New Roman" w:cs="Times New Roman" w:eastAsia="Times New Roman" w:hAnsi="Times New Roman"/>
+          <w:b w:val="1"/>
+          <w:sz w:val="30"/>
+          <w:szCs w:val="30"/>
+        </w:rPr>
+      </w:pPr>
+      <w:r>
+        <w:rPr>
+          <w:rFonts w:ascii="Times New Roman" w:cs="Times New Roman" w:eastAsia="Times New Roman" w:hAnsi="Times New Roman"/>
+          <w:b w:val="1"/>
+          <w:sz w:val="30"/>
+          <w:szCs w:val="30"/>
+          <w:rtl w:val="0"/>
+        </w:rPr>
+        <w:t xml:space="preserve">Kết Luận:</w:t>
+      </w:r>
+    </w:p>
+    <w:p>
+      <w:pPr>
+        <w:ind w:left="720" w:firstLine="0"/>
+        <w:rPr>
+          <w:rFonts w:ascii="Times New Roman" w:cs="Times New Roman" w:eastAsia="Times New Roman" w:hAnsi="Times New Roman"/>
+          <w:sz w:val="26"/>
+          <w:szCs w:val="26"/>
+        </w:rPr>
+      </w:pPr>
+      <w:r>
+        <w:rPr>
+          <w:rFonts w:ascii="Times New Roman" w:cs="Times New Roman" w:eastAsia="Times New Roman" w:hAnsi="Times New Roman"/>
+          <w:sz w:val="26"/>
+          <w:szCs w:val="26"/>
+          <w:rtl w:val="0"/>
+        </w:rPr>
+        <w:t xml:space="preserve">Khi học Python chú ý đến các indent</w:t>
+      </w:r>
+    </w:p>
+    <w:p>
+      <w:pPr>
+        <w:ind w:left="720" w:firstLine="0"/>
+        <w:rPr>
+          <w:rFonts w:ascii="Times New Roman" w:cs="Times New Roman" w:eastAsia="Times New Roman" w:hAnsi="Times New Roman"/>
+          <w:sz w:val="26"/>
+          <w:szCs w:val="26"/>
+        </w:rPr>
+      </w:pPr>
+      <w:r>
+        <w:rPr>
+          <w:rFonts w:ascii="Times New Roman" w:cs="Times New Roman" w:eastAsia="Times New Roman" w:hAnsi="Times New Roman"/>
+          <w:sz w:val="26"/>
+          <w:szCs w:val="26"/>
+          <w:rtl w:val="0"/>
+        </w:rPr>
+        <w:t xml:space="preserve">Một số file âm thanh không hỗ trợ pygame</w:t>
+      </w:r>
+    </w:p>
+    <w:p>
+      <w:pPr>
+        <w:ind w:left="720" w:firstLine="0"/>
+        <w:rPr>
+          <w:rFonts w:ascii="Times New Roman" w:cs="Times New Roman" w:eastAsia="Times New Roman" w:hAnsi="Times New Roman"/>
+          <w:sz w:val="26"/>
+          <w:szCs w:val="26"/>
+        </w:rPr>
+      </w:pPr>
+      <w:r>
+        <w:rPr>
+          <w:rFonts w:ascii="Times New Roman" w:cs="Times New Roman" w:eastAsia="Times New Roman" w:hAnsi="Times New Roman"/>
+          <w:sz w:val="26"/>
+          <w:szCs w:val="26"/>
+          <w:rtl w:val="0"/>
+        </w:rPr>
+        <w:t xml:space="preserve">Ban đầu làm pygame, nhớ chắc chắn là hãy khởi tạo cửa sổ trước</w:t>
+      </w:r>
+    </w:p>
+    <w:p>
+      <w:pPr>
+        <w:rPr>
+          <w:rFonts w:ascii="Times New Roman" w:cs="Times New Roman" w:eastAsia="Times New Roman" w:hAnsi="Times New Roman"/>
+          <w:sz w:val="26"/>
+          <w:szCs w:val="26"/>
+        </w:rPr>
+      </w:pPr>
+      <w:r>
+        <w:rPr>
+          <w:rtl w:val="0"/>
+        </w:rPr>
+      </w:r>
+    </w:p>
+    <w:p>
+      <w:pPr>
+        <w:ind w:left="0" w:firstLine="0"/>
+        <w:rPr>
+          <w:rFonts w:ascii="Times New Roman" w:cs="Times New Roman" w:eastAsia="Times New Roman" w:hAnsi="Times New Roman"/>
+          <w:sz w:val="26"/>
+          <w:szCs w:val="26"/>
+        </w:rPr>
+      </w:pPr>
+      <w:r>
+        <w:rPr>
+          <w:rtl w:val="0"/>
+        </w:rPr>
+      </w:r>
+    </w:p>
+    <w:p>
+      <w:pPr>
+        <w:ind w:left="0" w:firstLine="0"/>
+        <w:rPr>
+          <w:rFonts w:ascii="Times New Roman" w:cs="Times New Roman" w:eastAsia="Times New Roman" w:hAnsi="Times New Roman"/>
+          <w:sz w:val="26"/>
+          <w:szCs w:val="26"/>
+        </w:rPr>
+      </w:pPr>
+      <w:r>
+        <w:rPr>
+          <w:rtl w:val="0"/>
+        </w:rPr>
+      </w:r>
+    </w:p>
+    <w:p>
+      <w:pPr>
+        <w:ind w:left="0" w:firstLine="0"/>
+        <w:rPr>
+          <w:rFonts w:ascii="Times New Roman" w:cs="Times New Roman" w:eastAsia="Times New Roman" w:hAnsi="Times New Roman"/>
+          <w:sz w:val="26"/>
+          <w:szCs w:val="26"/>
+        </w:rPr>
+      </w:pPr>
+      <w:r>
+        <w:rPr>
+          <w:rtl w:val="0"/>
+        </w:rPr>
+      </w:r>
+    </w:p>
+    <w:p>
+      <w:pPr>
+        <w:ind w:left="0" w:firstLine="0"/>
+        <w:rPr>
+          <w:rFonts w:ascii="Times New Roman" w:cs="Times New Roman" w:eastAsia="Times New Roman" w:hAnsi="Times New Roman"/>
+          <w:sz w:val="26"/>
+          <w:szCs w:val="26"/>
+        </w:rPr>
+      </w:pPr>
+      <w:r>
+        <w:rPr>
+          <w:rtl w:val="0"/>
+        </w:rPr>
+      </w:r>
+    </w:p>
+    <w:p>
+      <w:pPr>
+        <w:ind w:left="0" w:firstLine="0"/>
+        <w:rPr>
+          <w:rFonts w:ascii="Times New Roman" w:cs="Times New Roman" w:eastAsia="Times New Roman" w:hAnsi="Times New Roman"/>
+          <w:sz w:val="26"/>
+          <w:szCs w:val="26"/>
+        </w:rPr>
+      </w:pPr>
+      <w:r>
+        <w:rPr>
+          <w:rtl w:val="0"/>
+        </w:rPr>
+      </w:r>
+    </w:p>
+    <w:p>
+      <w:pPr>
+        <w:ind w:left="0" w:firstLine="0"/>
+        <w:rPr>
+          <w:rFonts w:ascii="Times New Roman" w:cs="Times New Roman" w:eastAsia="Times New Roman" w:hAnsi="Times New Roman"/>
+          <w:sz w:val="26"/>
+          <w:szCs w:val="26"/>
+        </w:rPr>
+      </w:pPr>
+      <w:r>
+        <w:rPr>
+          <w:rtl w:val="0"/>
+        </w:rPr>
+      </w:r>
+    </w:p>
+    <w:p>
+      <w:pPr>
+        <w:ind w:left="0" w:firstLine="0"/>
+        <w:rPr>
+          <w:rFonts w:ascii="Times New Roman" w:cs="Times New Roman" w:eastAsia="Times New Roman" w:hAnsi="Times New Roman"/>
+          <w:sz w:val="26"/>
+          <w:szCs w:val="26"/>
+        </w:rPr>
+      </w:pPr>
+      <w:r>
+        <w:rPr>
+          <w:rtl w:val="0"/>
+        </w:rPr>
+      </w:r>
+    </w:p>
+    <w:p>
+      <w:pPr>
+        <w:ind w:left="0" w:firstLine="0"/>
+        <w:rPr>
+          <w:rFonts w:ascii="Times New Roman" w:cs="Times New Roman" w:eastAsia="Times New Roman" w:hAnsi="Times New Roman"/>
+          <w:sz w:val="26"/>
+          <w:szCs w:val="26"/>
+        </w:rPr>
+      </w:pPr>
+      <w:r>
+        <w:rPr>
+          <w:rtl w:val="0"/>
+        </w:rPr>
+      </w:r>
+    </w:p>
+    <w:p>
+      <w:pPr>
+        <w:ind w:left="0" w:firstLine="0"/>
+        <w:rPr>
+          <w:rFonts w:ascii="Times New Roman" w:cs="Times New Roman" w:eastAsia="Times New Roman" w:hAnsi="Times New Roman"/>
+          <w:sz w:val="26"/>
+          <w:szCs w:val="26"/>
+        </w:rPr>
+      </w:pPr>
+      <w:r>
+        <w:rPr>
+          <w:rtl w:val="0"/>
+        </w:rPr>
+      </w:r>
+    </w:p>
+    <w:p>
+      <w:pPr>
+        <w:ind w:left="0" w:firstLine="0"/>
+        <w:rPr>
+          <w:rFonts w:ascii="Times New Roman" w:cs="Times New Roman" w:eastAsia="Times New Roman" w:hAnsi="Times New Roman"/>
+          <w:sz w:val="26"/>
+          <w:szCs w:val="26"/>
+        </w:rPr>
+      </w:pPr>
+      <w:r>
+        <w:rPr>
+          <w:rtl w:val="0"/>
+        </w:rPr>
+      </w:r>
+    </w:p>
+    <w:p>
+      <w:pPr>
+        <w:ind w:left="0" w:firstLine="0"/>
+        <w:rPr>
+          <w:rFonts w:ascii="Times New Roman" w:cs="Times New Roman" w:eastAsia="Times New Roman" w:hAnsi="Times New Roman"/>
+          <w:sz w:val="26"/>
+          <w:szCs w:val="26"/>
+        </w:rPr>
+      </w:pPr>
+      <w:r>
+        <w:rPr>
+          <w:rtl w:val="0"/>
+        </w:rPr>
+      </w:r>
+    </w:p>
+    <w:p>
+      <w:pPr>
+        <w:ind w:left="0" w:firstLine="0"/>
+        <w:rPr>
+          <w:rFonts w:ascii="Times New Roman" w:cs="Times New Roman" w:eastAsia="Times New Roman" w:hAnsi="Times New Roman"/>
+          <w:sz w:val="26"/>
+          <w:szCs w:val="26"/>
+        </w:rPr>
+      </w:pPr>
+      <w:r>
+        <w:rPr>
+          <w:rtl w:val="0"/>
+        </w:rPr>
+      </w:r>
+    </w:p>
+    <w:p>
+      <w:pPr>
+        <w:ind w:left="0" w:firstLine="0"/>
+        <w:rPr>
+          <w:rFonts w:ascii="Times New Roman" w:cs="Times New Roman" w:eastAsia="Times New Roman" w:hAnsi="Times New Roman"/>
+          <w:sz w:val="26"/>
+          <w:szCs w:val="26"/>
+        </w:rPr>
+      </w:pPr>
+      <w:r>
+        <w:rPr>
+          <w:rtl w:val="0"/>
+        </w:rPr>
+      </w:r>
+    </w:p>
+    <w:p>
+      <w:pPr>
+        <w:ind w:left="0" w:firstLine="0"/>
+        <w:rPr>
+          <w:rFonts w:ascii="Times New Roman" w:cs="Times New Roman" w:eastAsia="Times New Roman" w:hAnsi="Times New Roman"/>
+          <w:sz w:val="26"/>
+          <w:szCs w:val="26"/>
+        </w:rPr>
+      </w:pPr>
+      <w:r>
+        <w:rPr>
+          <w:rtl w:val="0"/>
+        </w:rPr>
+      </w:r>
+    </w:p>
+    <w:p>
+      <w:pPr>
+        <w:ind w:left="0" w:firstLine="0"/>
+        <w:rPr>
+          <w:rFonts w:ascii="Times New Roman" w:cs="Times New Roman" w:eastAsia="Times New Roman" w:hAnsi="Times New Roman"/>
+          <w:sz w:val="26"/>
+          <w:szCs w:val="26"/>
+        </w:rPr>
+      </w:pPr>
+      <w:r>
+        <w:rPr>
+          <w:rtl w:val="0"/>
+        </w:rPr>
+      </w:r>
+    </w:p>
+    <w:p>
+      <w:pPr>
+        <w:ind w:left="0" w:firstLine="0"/>
+        <w:rPr>
+          <w:rFonts w:ascii="Times New Roman" w:cs="Times New Roman" w:eastAsia="Times New Roman" w:hAnsi="Times New Roman"/>
+          <w:sz w:val="26"/>
+          <w:szCs w:val="26"/>
+        </w:rPr>
+      </w:pPr>
+      <w:r>
+        <w:rPr>
+          <w:rtl w:val="0"/>
+        </w:rPr>
+      </w:r>
+    </w:p>
+    <w:p>
+      <w:pPr>
+        <w:ind w:left="0" w:firstLine="0"/>
+        <w:rPr>
+          <w:rFonts w:ascii="Times New Roman" w:cs="Times New Roman" w:eastAsia="Times New Roman" w:hAnsi="Times New Roman"/>
+          <w:sz w:val="26"/>
+          <w:szCs w:val="26"/>
+        </w:rPr>
+      </w:pPr>
+      <w:r>
+        <w:rPr>
+          <w:rtl w:val="0"/>
+        </w:rPr>
+      </w:r>
+    </w:p>
+    <w:p>
+      <w:pPr>
+        <w:ind w:left="0" w:firstLine="0"/>
+        <w:rPr>
+          <w:rFonts w:ascii="Times New Roman" w:cs="Times New Roman" w:eastAsia="Times New Roman" w:hAnsi="Times New Roman"/>
+          <w:sz w:val="26"/>
+          <w:szCs w:val="26"/>
+        </w:rPr>
+      </w:pPr>
+      <w:r>
+        <w:rPr>
+          <w:rtl w:val="0"/>
+        </w:rPr>
+      </w:r>
+    </w:p>
+    <w:p>
+      <w:pPr>
+        <w:ind w:left="0" w:firstLine="0"/>
+        <w:rPr>
+          <w:rFonts w:ascii="Times New Roman" w:cs="Times New Roman" w:eastAsia="Times New Roman" w:hAnsi="Times New Roman"/>
+          <w:sz w:val="26"/>
+          <w:szCs w:val="26"/>
+        </w:rPr>
+      </w:pPr>
+      <w:r>
+        <w:rPr>
+          <w:rtl w:val="0"/>
+        </w:rPr>
+      </w:r>
+    </w:p>
+    <w:p>
+      <w:pPr>
+        <w:ind w:left="0" w:firstLine="0"/>
+        <w:rPr>
+          <w:rFonts w:ascii="Times New Roman" w:cs="Times New Roman" w:eastAsia="Times New Roman" w:hAnsi="Times New Roman"/>
+          <w:sz w:val="26"/>
+          <w:szCs w:val="26"/>
+        </w:rPr>
+      </w:pPr>
+      <w:r>
+        <w:rPr>
+          <w:rtl w:val="0"/>
+        </w:rPr>
+      </w:r>
+    </w:p>
+    <w:p>
+      <w:pPr>
+        <w:pStyle w:val="Heading1"/>
+        <w:rPr/>
+      </w:pPr>
+      <w:bookmarkStart w:colFirst="0" w:colLast="0" w:name="_jiesjecr6l8e" w:id="11"/>
+      <w:bookmarkEnd w:id="11"/>
+      <w:r>
+        <w:rPr>
+          <w:rtl w:val="0"/>
+        </w:rPr>
+        <w:t xml:space="preserve">Tài liệu tham khảo</w:t>
+      </w:r>
+    </w:p>
+    <w:p>
+      <w:pPr>
+        <w:numPr>
+          <w:ilvl w:val="0"/>
+          <w:numId w:val="5"/>
+        </w:numPr>
+        <w:spacing w:after="200" w:line="360" w:lineRule="auto"/>
+        <w:ind w:left="720" w:hanging="360"/>
+        <w:rPr>
+          <w:rFonts w:ascii="Times New Roman" w:cs="Times New Roman" w:eastAsia="Times New Roman" w:hAnsi="Times New Roman"/>
+          <w:sz w:val="30"/>
+          <w:szCs w:val="30"/>
+        </w:rPr>
+      </w:pPr>
+      <w:hyperlink r:id="rId19">
+        <w:r>
+          <w:rPr>
+            <w:rFonts w:ascii="Times New Roman" w:cs="Times New Roman" w:eastAsia="Times New Roman" w:hAnsi="Times New Roman"/>
+            <w:color w:val="1155cc"/>
+            <w:sz w:val="30"/>
+            <w:szCs w:val="30"/>
+            <w:u w:val="single"/>
+            <w:rtl w:val="0"/>
+          </w:rPr>
+          <w:t xml:space="preserve">Pygame v2.0.1.dev1 documentation</w:t>
+        </w:r>
+      </w:hyperlink>
+      <w:r>
+        <w:rPr>
+          <w:rtl w:val="0"/>
+        </w:rPr>
+      </w:r>
+    </w:p>
+    <w:p>
+      <w:pPr>
+        <w:numPr>
+          <w:ilvl w:val="0"/>
+          <w:numId w:val="5"/>
+        </w:numPr>
+        <w:spacing w:after="200" w:before="0" w:line="360" w:lineRule="auto"/>
+        <w:ind w:left="720" w:hanging="360"/>
+        <w:rPr>
+          <w:rFonts w:ascii="Times New Roman" w:cs="Times New Roman" w:eastAsia="Times New Roman" w:hAnsi="Times New Roman"/>
+          <w:sz w:val="30"/>
+          <w:szCs w:val="30"/>
+        </w:rPr>
+      </w:pPr>
+      <w:hyperlink r:id="rId20">
+        <w:r>
+          <w:rPr>
+            <w:rFonts w:ascii="Times New Roman" w:cs="Times New Roman" w:eastAsia="Times New Roman" w:hAnsi="Times New Roman"/>
+            <w:color w:val="1155cc"/>
+            <w:sz w:val="30"/>
+            <w:szCs w:val="30"/>
+            <w:u w:val="single"/>
+            <w:rtl w:val="0"/>
+          </w:rPr>
+          <w:t xml:space="preserve">PyGame: A Primer on Game Programming in Python – Real Python</w:t>
+        </w:r>
+      </w:hyperlink>
+      <w:r>
+        <w:rPr>
+          <w:rtl w:val="0"/>
+        </w:rPr>
+      </w:r>
+    </w:p>
+    <w:p>
+      <w:pPr>
+        <w:numPr>
+          <w:ilvl w:val="0"/>
+          <w:numId w:val="5"/>
+        </w:numPr>
+        <w:spacing w:after="200" w:before="0" w:line="360" w:lineRule="auto"/>
+        <w:ind w:left="720" w:hanging="360"/>
+        <w:rPr>
+          <w:rFonts w:ascii="Times New Roman" w:cs="Times New Roman" w:eastAsia="Times New Roman" w:hAnsi="Times New Roman"/>
+          <w:sz w:val="30"/>
+          <w:szCs w:val="30"/>
+        </w:rPr>
+      </w:pPr>
+      <w:hyperlink r:id="rId21">
+        <w:r>
+          <w:rPr>
+            <w:rFonts w:ascii="Times New Roman" w:cs="Times New Roman" w:eastAsia="Times New Roman" w:hAnsi="Times New Roman"/>
+            <w:color w:val="1155cc"/>
+            <w:sz w:val="30"/>
+            <w:szCs w:val="30"/>
+            <w:u w:val="single"/>
+            <w:rtl w:val="0"/>
+          </w:rPr>
+          <w:t xml:space="preserve">Creating start Menu in Pygame - GeeksforGeeks</w:t>
+        </w:r>
+      </w:hyperlink>
+      <w:r>
+        <w:rPr>
+          <w:rtl w:val="0"/>
+        </w:rPr>
+      </w:r>
+    </w:p>
+    <w:p>
+      <w:pPr>
+        <w:numPr>
+          <w:ilvl w:val="0"/>
+          <w:numId w:val="5"/>
+        </w:numPr>
+        <w:spacing w:after="200" w:line="360" w:lineRule="auto"/>
+        <w:ind w:left="720" w:hanging="360"/>
+        <w:rPr>
+          <w:rFonts w:ascii="Times New Roman" w:cs="Times New Roman" w:eastAsia="Times New Roman" w:hAnsi="Times New Roman"/>
+          <w:sz w:val="30"/>
+          <w:szCs w:val="30"/>
+        </w:rPr>
+      </w:pPr>
+      <w:hyperlink r:id="rId22">
+        <w:r>
+          <w:rPr>
+            <w:rFonts w:ascii="Times New Roman" w:cs="Times New Roman" w:eastAsia="Times New Roman" w:hAnsi="Times New Roman"/>
+            <w:color w:val="1155cc"/>
+            <w:sz w:val="30"/>
+            <w:szCs w:val="30"/>
+            <w:u w:val="single"/>
+            <w:rtl w:val="0"/>
+          </w:rPr>
+          <w:t xml:space="preserve">grid in pygame Code Example (codegrepper.com)</w:t>
+        </w:r>
+      </w:hyperlink>
+      <w:r>
         <w:rPr>
           <w:rtl w:val="0"/>
         </w:rPr>
       </w:r>
     </w:p>
     <w:sectPr>
-      <w:headerReference r:id="rId8" w:type="default"/>
-      <w:headerReference r:id="rId9" w:type="first"/>
-      <w:footerReference r:id="rId10" w:type="default"/>
-      <w:footerReference r:id="rId11" w:type="first"/>
+      <w:headerReference r:id="rId23" w:type="default"/>
+      <w:headerReference r:id="rId24" w:type="first"/>
+      <w:footerReference r:id="rId25" w:type="default"/>
+      <w:footerReference r:id="rId26" w:type="first"/>
       <w:pgSz w:h="15840" w:w="12240" w:orient="portrait"/>
       <w:pgMar w:bottom="1440" w:top="1440" w:left="1440" w:right="1440" w:header="720" w:footer="0"/>
       <w:pgNumType w:start="1"/>
@@ -3144,6 +5558,226 @@
   <w:abstractNum w:abstractNumId="1">
     <w:lvl w:ilvl="0">
       <w:start w:val="1"/>
+      <w:numFmt w:val="decimal"/>
+      <w:lvlText w:val="%1."/>
+      <w:lvlJc w:val="left"/>
+      <w:pPr>
+        <w:ind w:left="720" w:hanging="360"/>
+      </w:pPr>
+      <w:rPr>
+        <w:u w:val="none"/>
+      </w:rPr>
+    </w:lvl>
+    <w:lvl w:ilvl="1">
+      <w:start w:val="1"/>
+      <w:numFmt w:val="lowerLetter"/>
+      <w:lvlText w:val="%2."/>
+      <w:lvlJc w:val="left"/>
+      <w:pPr>
+        <w:ind w:left="1440" w:hanging="360"/>
+      </w:pPr>
+      <w:rPr>
+        <w:u w:val="none"/>
+      </w:rPr>
+    </w:lvl>
+    <w:lvl w:ilvl="2">
+      <w:start w:val="1"/>
+      <w:numFmt w:val="lowerRoman"/>
+      <w:lvlText w:val="%3."/>
+      <w:lvlJc w:val="right"/>
+      <w:pPr>
+        <w:ind w:left="2160" w:hanging="360"/>
+      </w:pPr>
+      <w:rPr>
+        <w:u w:val="none"/>
+      </w:rPr>
+    </w:lvl>
+    <w:lvl w:ilvl="3">
+      <w:start w:val="1"/>
+      <w:numFmt w:val="decimal"/>
+      <w:lvlText w:val="%4."/>
+      <w:lvlJc w:val="left"/>
+      <w:pPr>
+        <w:ind w:left="2880" w:hanging="360"/>
+      </w:pPr>
+      <w:rPr>
+        <w:u w:val="none"/>
+      </w:rPr>
+    </w:lvl>
+    <w:lvl w:ilvl="4">
+      <w:start w:val="1"/>
+      <w:numFmt w:val="lowerLetter"/>
+      <w:lvlText w:val="%5."/>
+      <w:lvlJc w:val="left"/>
+      <w:pPr>
+        <w:ind w:left="3600" w:hanging="360"/>
+      </w:pPr>
+      <w:rPr>
+        <w:u w:val="none"/>
+      </w:rPr>
+    </w:lvl>
+    <w:lvl w:ilvl="5">
+      <w:start w:val="1"/>
+      <w:numFmt w:val="lowerRoman"/>
+      <w:lvlText w:val="%6."/>
+      <w:lvlJc w:val="right"/>
+      <w:pPr>
+        <w:ind w:left="4320" w:hanging="360"/>
+      </w:pPr>
+      <w:rPr>
+        <w:u w:val="none"/>
+      </w:rPr>
+    </w:lvl>
+    <w:lvl w:ilvl="6">
+      <w:start w:val="1"/>
+      <w:numFmt w:val="decimal"/>
+      <w:lvlText w:val="%7."/>
+      <w:lvlJc w:val="left"/>
+      <w:pPr>
+        <w:ind w:left="5040" w:hanging="360"/>
+      </w:pPr>
+      <w:rPr>
+        <w:u w:val="none"/>
+      </w:rPr>
+    </w:lvl>
+    <w:lvl w:ilvl="7">
+      <w:start w:val="1"/>
+      <w:numFmt w:val="lowerLetter"/>
+      <w:lvlText w:val="%8."/>
+      <w:lvlJc w:val="left"/>
+      <w:pPr>
+        <w:ind w:left="5760" w:hanging="360"/>
+      </w:pPr>
+      <w:rPr>
+        <w:u w:val="none"/>
+      </w:rPr>
+    </w:lvl>
+    <w:lvl w:ilvl="8">
+      <w:start w:val="1"/>
+      <w:numFmt w:val="lowerRoman"/>
+      <w:lvlText w:val="%9."/>
+      <w:lvlJc w:val="right"/>
+      <w:pPr>
+        <w:ind w:left="6480" w:hanging="360"/>
+      </w:pPr>
+      <w:rPr>
+        <w:u w:val="none"/>
+      </w:rPr>
+    </w:lvl>
+  </w:abstractNum>
+  <w:abstractNum w:abstractNumId="2">
+    <w:lvl w:ilvl="0">
+      <w:start w:val="1"/>
+      <w:numFmt w:val="decimal"/>
+      <w:lvlText w:val="%1."/>
+      <w:lvlJc w:val="left"/>
+      <w:pPr>
+        <w:ind w:left="720" w:hanging="360"/>
+      </w:pPr>
+      <w:rPr>
+        <w:u w:val="none"/>
+      </w:rPr>
+    </w:lvl>
+    <w:lvl w:ilvl="1">
+      <w:start w:val="1"/>
+      <w:numFmt w:val="lowerLetter"/>
+      <w:lvlText w:val="%2."/>
+      <w:lvlJc w:val="left"/>
+      <w:pPr>
+        <w:ind w:left="1440" w:hanging="360"/>
+      </w:pPr>
+      <w:rPr>
+        <w:u w:val="none"/>
+      </w:rPr>
+    </w:lvl>
+    <w:lvl w:ilvl="2">
+      <w:start w:val="1"/>
+      <w:numFmt w:val="lowerRoman"/>
+      <w:lvlText w:val="%3."/>
+      <w:lvlJc w:val="right"/>
+      <w:pPr>
+        <w:ind w:left="2160" w:hanging="360"/>
+      </w:pPr>
+      <w:rPr>
+        <w:u w:val="none"/>
+      </w:rPr>
+    </w:lvl>
+    <w:lvl w:ilvl="3">
+      <w:start w:val="1"/>
+      <w:numFmt w:val="decimal"/>
+      <w:lvlText w:val="%4."/>
+      <w:lvlJc w:val="left"/>
+      <w:pPr>
+        <w:ind w:left="2880" w:hanging="360"/>
+      </w:pPr>
+      <w:rPr>
+        <w:u w:val="none"/>
+      </w:rPr>
+    </w:lvl>
+    <w:lvl w:ilvl="4">
+      <w:start w:val="1"/>
+      <w:numFmt w:val="lowerLetter"/>
+      <w:lvlText w:val="%5."/>
+      <w:lvlJc w:val="left"/>
+      <w:pPr>
+        <w:ind w:left="3600" w:hanging="360"/>
+      </w:pPr>
+      <w:rPr>
+        <w:u w:val="none"/>
+      </w:rPr>
+    </w:lvl>
+    <w:lvl w:ilvl="5">
+      <w:start w:val="1"/>
+      <w:numFmt w:val="lowerRoman"/>
+      <w:lvlText w:val="%6."/>
+      <w:lvlJc w:val="right"/>
+      <w:pPr>
+        <w:ind w:left="4320" w:hanging="360"/>
+      </w:pPr>
+      <w:rPr>
+        <w:u w:val="none"/>
+      </w:rPr>
+    </w:lvl>
+    <w:lvl w:ilvl="6">
+      <w:start w:val="1"/>
+      <w:numFmt w:val="decimal"/>
+      <w:lvlText w:val="%7."/>
+      <w:lvlJc w:val="left"/>
+      <w:pPr>
+        <w:ind w:left="5040" w:hanging="360"/>
+      </w:pPr>
+      <w:rPr>
+        <w:u w:val="none"/>
+      </w:rPr>
+    </w:lvl>
+    <w:lvl w:ilvl="7">
+      <w:start w:val="1"/>
+      <w:numFmt w:val="lowerLetter"/>
+      <w:lvlText w:val="%8."/>
+      <w:lvlJc w:val="left"/>
+      <w:pPr>
+        <w:ind w:left="5760" w:hanging="360"/>
+      </w:pPr>
+      <w:rPr>
+        <w:u w:val="none"/>
+      </w:rPr>
+    </w:lvl>
+    <w:lvl w:ilvl="8">
+      <w:start w:val="1"/>
+      <w:numFmt w:val="lowerRoman"/>
+      <w:lvlText w:val="%9."/>
+      <w:lvlJc w:val="right"/>
+      <w:pPr>
+        <w:ind w:left="6480" w:hanging="360"/>
+      </w:pPr>
+      <w:rPr>
+        <w:u w:val="none"/>
+      </w:rPr>
+    </w:lvl>
+  </w:abstractNum>
+  <w:abstractNum w:abstractNumId="3">
+    <w:lvl w:ilvl="0">
+      <w:start w:val="1"/>
       <w:numFmt w:val="bullet"/>
       <w:lvlText w:val="●"/>
       <w:lvlJc w:val="left"/>
@@ -3251,7 +5885,7 @@
       </w:rPr>
     </w:lvl>
   </w:abstractNum>
-  <w:abstractNum w:abstractNumId="2">
+  <w:abstractNum w:abstractNumId="4">
     <w:lvl w:ilvl="0">
       <w:start w:val="1"/>
       <w:numFmt w:val="bullet"/>
@@ -3361,7 +5995,117 @@
       </w:rPr>
     </w:lvl>
   </w:abstractNum>
-  <w:abstractNum w:abstractNumId="3">
+  <w:abstractNum w:abstractNumId="5">
+    <w:lvl w:ilvl="0">
+      <w:start w:val="1"/>
+      <w:numFmt w:val="decimal"/>
+      <w:lvlText w:val="%1."/>
+      <w:lvlJc w:val="left"/>
+      <w:pPr>
+        <w:ind w:left="720" w:hanging="360"/>
+      </w:pPr>
+      <w:rPr>
+        <w:u w:val="none"/>
+      </w:rPr>
+    </w:lvl>
+    <w:lvl w:ilvl="1">
+      <w:start w:val="1"/>
+      <w:numFmt w:val="lowerLetter"/>
+      <w:lvlText w:val="%2."/>
+      <w:lvlJc w:val="left"/>
+      <w:pPr>
+        <w:ind w:left="1440" w:hanging="360"/>
+      </w:pPr>
+      <w:rPr>
+        <w:u w:val="none"/>
+      </w:rPr>
+    </w:lvl>
+    <w:lvl w:ilvl="2">
+      <w:start w:val="1"/>
+      <w:numFmt w:val="lowerRoman"/>
+      <w:lvlText w:val="%3."/>
+      <w:lvlJc w:val="right"/>
+      <w:pPr>
+        <w:ind w:left="2160" w:hanging="360"/>
+      </w:pPr>
+      <w:rPr>
+        <w:u w:val="none"/>
+      </w:rPr>
+    </w:lvl>
+    <w:lvl w:ilvl="3">
+      <w:start w:val="1"/>
+      <w:numFmt w:val="decimal"/>
+      <w:lvlText w:val="%4."/>
+      <w:lvlJc w:val="left"/>
+      <w:pPr>
+        <w:ind w:left="2880" w:hanging="360"/>
+      </w:pPr>
+      <w:rPr>
+        <w:u w:val="none"/>
+      </w:rPr>
+    </w:lvl>
+    <w:lvl w:ilvl="4">
+      <w:start w:val="1"/>
+      <w:numFmt w:val="lowerLetter"/>
+      <w:lvlText w:val="%5."/>
+      <w:lvlJc w:val="left"/>
+      <w:pPr>
+        <w:ind w:left="3600" w:hanging="360"/>
+      </w:pPr>
+      <w:rPr>
+        <w:u w:val="none"/>
+      </w:rPr>
+    </w:lvl>
+    <w:lvl w:ilvl="5">
+      <w:start w:val="1"/>
+      <w:numFmt w:val="lowerRoman"/>
+      <w:lvlText w:val="%6."/>
+      <w:lvlJc w:val="right"/>
+      <w:pPr>
+        <w:ind w:left="4320" w:hanging="360"/>
+      </w:pPr>
+      <w:rPr>
+        <w:u w:val="none"/>
+      </w:rPr>
+    </w:lvl>
+    <w:lvl w:ilvl="6">
+      <w:start w:val="1"/>
+      <w:numFmt w:val="decimal"/>
+      <w:lvlText w:val="%7."/>
+      <w:lvlJc w:val="left"/>
+      <w:pPr>
+        <w:ind w:left="5040" w:hanging="360"/>
+      </w:pPr>
+      <w:rPr>
+        <w:u w:val="none"/>
+      </w:rPr>
+    </w:lvl>
+    <w:lvl w:ilvl="7">
+      <w:start w:val="1"/>
+      <w:numFmt w:val="lowerLetter"/>
+      <w:lvlText w:val="%8."/>
+      <w:lvlJc w:val="left"/>
+      <w:pPr>
+        <w:ind w:left="5760" w:hanging="360"/>
+      </w:pPr>
+      <w:rPr>
+        <w:u w:val="none"/>
+      </w:rPr>
+    </w:lvl>
+    <w:lvl w:ilvl="8">
+      <w:start w:val="1"/>
+      <w:numFmt w:val="lowerRoman"/>
+      <w:lvlText w:val="%9."/>
+      <w:lvlJc w:val="right"/>
+      <w:pPr>
+        <w:ind w:left="6480" w:hanging="360"/>
+      </w:pPr>
+      <w:rPr>
+        <w:u w:val="none"/>
+      </w:rPr>
+    </w:lvl>
+  </w:abstractNum>
+  <w:abstractNum w:abstractNumId="6">
     <w:lvl w:ilvl="0">
       <w:start w:val="1"/>
       <w:numFmt w:val="bullet"/>
@@ -3468,6 +6212,116 @@
       </w:pPr>
       <w:rPr>
         <w:rFonts w:ascii="Noto Sans Symbols" w:cs="Noto Sans Symbols" w:eastAsia="Noto Sans Symbols" w:hAnsi="Noto Sans Symbols"/>
+      </w:rPr>
+    </w:lvl>
+  </w:abstractNum>
+  <w:abstractNum w:abstractNumId="7">
+    <w:lvl w:ilvl="0">
+      <w:start w:val="1"/>
+      <w:numFmt w:val="bullet"/>
+      <w:lvlText w:val="❏"/>
+      <w:lvlJc w:val="left"/>
+      <w:pPr>
+        <w:ind w:left="1440" w:hanging="360"/>
+      </w:pPr>
+      <w:rPr>
+        <w:u w:val="none"/>
+      </w:rPr>
+    </w:lvl>
+    <w:lvl w:ilvl="1">
+      <w:start w:val="1"/>
+      <w:numFmt w:val="bullet"/>
+      <w:lvlText w:val="❏"/>
+      <w:lvlJc w:val="left"/>
+      <w:pPr>
+        <w:ind w:left="2160" w:hanging="360"/>
+      </w:pPr>
+      <w:rPr>
+        <w:u w:val="none"/>
+      </w:rPr>
+    </w:lvl>
+    <w:lvl w:ilvl="2">
+      <w:start w:val="1"/>
+      <w:numFmt w:val="bullet"/>
+      <w:lvlText w:val="❏"/>
+      <w:lvlJc w:val="left"/>
+      <w:pPr>
+        <w:ind w:left="2880" w:hanging="360"/>
+      </w:pPr>
+      <w:rPr>
+        <w:u w:val="none"/>
+      </w:rPr>
+    </w:lvl>
+    <w:lvl w:ilvl="3">
+      <w:start w:val="1"/>
+      <w:numFmt w:val="bullet"/>
+      <w:lvlText w:val="❏"/>
+      <w:lvlJc w:val="left"/>
+      <w:pPr>
+        <w:ind w:left="3600" w:hanging="360"/>
+      </w:pPr>
+      <w:rPr>
+        <w:u w:val="none"/>
+      </w:rPr>
+    </w:lvl>
+    <w:lvl w:ilvl="4">
+      <w:start w:val="1"/>
+      <w:numFmt w:val="bullet"/>
+      <w:lvlText w:val="❏"/>
+      <w:lvlJc w:val="left"/>
+      <w:pPr>
+        <w:ind w:left="4320" w:hanging="360"/>
+      </w:pPr>
+      <w:rPr>
+        <w:u w:val="none"/>
+      </w:rPr>
+    </w:lvl>
+    <w:lvl w:ilvl="5">
+      <w:start w:val="1"/>
+      <w:numFmt w:val="bullet"/>
+      <w:lvlText w:val="❏"/>
+      <w:lvlJc w:val="left"/>
+      <w:pPr>
+        <w:ind w:left="5040" w:hanging="360"/>
+      </w:pPr>
+      <w:rPr>
+        <w:u w:val="none"/>
+      </w:rPr>
+    </w:lvl>
+    <w:lvl w:ilvl="6">
+      <w:start w:val="1"/>
+      <w:numFmt w:val="bullet"/>
+      <w:lvlText w:val="❏"/>
+      <w:lvlJc w:val="left"/>
+      <w:pPr>
+        <w:ind w:left="5760" w:hanging="360"/>
+      </w:pPr>
+      <w:rPr>
+        <w:u w:val="none"/>
+      </w:rPr>
+    </w:lvl>
+    <w:lvl w:ilvl="7">
+      <w:start w:val="1"/>
+      <w:numFmt w:val="bullet"/>
+      <w:lvlText w:val="❏"/>
+      <w:lvlJc w:val="left"/>
+      <w:pPr>
+        <w:ind w:left="6480" w:hanging="360"/>
+      </w:pPr>
+      <w:rPr>
+        <w:u w:val="none"/>
+      </w:rPr>
+    </w:lvl>
+    <w:lvl w:ilvl="8">
+      <w:start w:val="1"/>
+      <w:numFmt w:val="bullet"/>
+      <w:lvlText w:val="❏"/>
+      <w:lvlJc w:val="left"/>
+      <w:pPr>
+        <w:ind w:left="7200" w:hanging="360"/>
+      </w:pPr>
+      <w:rPr>
+        <w:u w:val="none"/>
       </w:rPr>
     </w:lvl>
   </w:abstractNum>
@@ -3479,6 +6333,18 @@
   </w:num>
   <w:num w:numId="3">
     <w:abstractNumId w:val="3"/>
+  </w:num>
+  <w:num w:numId="4">
+    <w:abstractNumId w:val="4"/>
+  </w:num>
+  <w:num w:numId="5">
+    <w:abstractNumId w:val="5"/>
+  </w:num>
+  <w:num w:numId="6">
+    <w:abstractNumId w:val="6"/>
+  </w:num>
+  <w:num w:numId="7">
+    <w:abstractNumId w:val="7"/>
   </w:num>
 </w:numbering>
 </file>
@@ -3567,9 +6433,10 @@
       <w:spacing w:after="80" w:before="280" w:lineRule="auto"/>
     </w:pPr>
     <w:rPr>
+      <w:rFonts w:ascii="Times New Roman" w:cs="Times New Roman" w:eastAsia="Times New Roman" w:hAnsi="Times New Roman"/>
       <w:color w:val="666666"/>
-      <w:sz w:val="24"/>
-      <w:szCs w:val="24"/>
+      <w:sz w:val="26"/>
+      <w:szCs w:val="26"/>
     </w:rPr>
   </w:style>
   <w:style w:type="paragraph" w:styleId="Heading5">
